--- a/Events/events.docx
+++ b/Events/events.docx
@@ -148,62 +148,4059 @@
       </w:r>
       <w:proofErr w:type="spellStart"/>
       <w:r>
-        <w:t>misteri</w:t>
+        <w:t>misterioasa</w:t>
+      </w:r>
+      <w:proofErr w:type="spellEnd"/>
+      <w:r>
+        <w:t xml:space="preserve"> in </w:t>
+      </w:r>
+      <w:proofErr w:type="spellStart"/>
+      <w:r>
+        <w:t>mijlocul</w:t>
+      </w:r>
+      <w:proofErr w:type="spellEnd"/>
+      <w:r>
+        <w:t xml:space="preserve"> </w:t>
+      </w:r>
+      <w:proofErr w:type="spellStart"/>
+      <w:r>
+        <w:t>padurii</w:t>
+      </w:r>
+      <w:proofErr w:type="spellEnd"/>
+      <w:r>
+        <w:t xml:space="preserve"> care se </w:t>
+      </w:r>
+      <w:proofErr w:type="spellStart"/>
+      <w:r>
+        <w:t>dovedeste</w:t>
+      </w:r>
+      <w:proofErr w:type="spellEnd"/>
+      <w:r>
+        <w:t xml:space="preserve"> de </w:t>
+      </w:r>
+      <w:proofErr w:type="spellStart"/>
+      <w:r>
+        <w:t>fapt</w:t>
+      </w:r>
+      <w:proofErr w:type="spellEnd"/>
+      <w:r>
+        <w:t xml:space="preserve"> a fi </w:t>
+      </w:r>
+      <w:proofErr w:type="gramStart"/>
+      <w:r>
+        <w:t>un</w:t>
+      </w:r>
+      <w:proofErr w:type="gramEnd"/>
+      <w:r>
+        <w:t xml:space="preserve"> boss</w:t>
+      </w:r>
+    </w:p>
+    <w:p>
+      <w:r>
+        <w:rPr>
+          <w:rStyle w:val="autogrow-textarea"/>
+        </w:rPr>
+        <w:t>-</w:t>
+      </w:r>
+      <w:proofErr w:type="spellStart"/>
+      <w:r>
+        <w:rPr>
+          <w:rStyle w:val="autogrow-textarea"/>
+        </w:rPr>
+        <w:t>loc</w:t>
+      </w:r>
+      <w:proofErr w:type="spellEnd"/>
+      <w:r>
+        <w:rPr>
+          <w:rStyle w:val="autogrow-textarea"/>
+        </w:rPr>
+        <w:t xml:space="preserve"> in care </w:t>
+      </w:r>
+      <w:proofErr w:type="spellStart"/>
+      <w:r>
+        <w:rPr>
+          <w:rStyle w:val="autogrow-textarea"/>
+        </w:rPr>
+        <w:t>inamicii</w:t>
+      </w:r>
+      <w:proofErr w:type="spellEnd"/>
+      <w:r>
+        <w:rPr>
+          <w:rStyle w:val="autogrow-textarea"/>
+        </w:rPr>
+        <w:t xml:space="preserve"> </w:t>
+      </w:r>
+      <w:proofErr w:type="spellStart"/>
+      <w:r>
+        <w:rPr>
+          <w:rStyle w:val="autogrow-textarea"/>
+        </w:rPr>
+        <w:t>sunt</w:t>
+      </w:r>
+      <w:proofErr w:type="spellEnd"/>
+      <w:r>
+        <w:rPr>
+          <w:rStyle w:val="autogrow-textarea"/>
+        </w:rPr>
+        <w:t xml:space="preserve"> </w:t>
+      </w:r>
+      <w:proofErr w:type="spellStart"/>
+      <w:r>
+        <w:rPr>
+          <w:rStyle w:val="autogrow-textarea"/>
+        </w:rPr>
+        <w:t>invincibili</w:t>
+      </w:r>
+      <w:proofErr w:type="spellEnd"/>
+      <w:r>
+        <w:rPr>
+          <w:rStyle w:val="autogrow-textarea"/>
+        </w:rPr>
+        <w:t xml:space="preserve"> </w:t>
+      </w:r>
+      <w:proofErr w:type="spellStart"/>
+      <w:r>
+        <w:rPr>
+          <w:rStyle w:val="autogrow-textarea"/>
+        </w:rPr>
+        <w:t>si</w:t>
+      </w:r>
+      <w:proofErr w:type="spellEnd"/>
+      <w:r>
+        <w:rPr>
+          <w:rStyle w:val="autogrow-textarea"/>
+        </w:rPr>
+        <w:t xml:space="preserve"> </w:t>
+      </w:r>
+      <w:proofErr w:type="spellStart"/>
+      <w:r>
+        <w:rPr>
+          <w:rStyle w:val="autogrow-textarea"/>
+        </w:rPr>
+        <w:t>tre</w:t>
+      </w:r>
+      <w:proofErr w:type="spellEnd"/>
+      <w:r>
+        <w:rPr>
+          <w:rStyle w:val="autogrow-textarea"/>
+        </w:rPr>
+        <w:t xml:space="preserve"> </w:t>
+      </w:r>
+      <w:proofErr w:type="spellStart"/>
+      <w:r>
+        <w:rPr>
+          <w:rStyle w:val="autogrow-textarea"/>
+        </w:rPr>
+        <w:t>sa</w:t>
+      </w:r>
+      <w:proofErr w:type="spellEnd"/>
+      <w:r>
+        <w:rPr>
+          <w:rStyle w:val="autogrow-textarea"/>
+        </w:rPr>
+        <w:t xml:space="preserve"> </w:t>
+      </w:r>
+      <w:proofErr w:type="spellStart"/>
+      <w:r>
+        <w:rPr>
+          <w:rStyle w:val="autogrow-textarea"/>
+        </w:rPr>
+        <w:t>faci</w:t>
+      </w:r>
+      <w:proofErr w:type="spellEnd"/>
+      <w:r>
+        <w:rPr>
+          <w:rStyle w:val="autogrow-textarea"/>
+        </w:rPr>
+        <w:t xml:space="preserve"> </w:t>
+      </w:r>
+      <w:proofErr w:type="spellStart"/>
+      <w:r>
+        <w:rPr>
+          <w:rStyle w:val="autogrow-textarea"/>
+        </w:rPr>
+        <w:t>ceva</w:t>
+      </w:r>
+      <w:proofErr w:type="spellEnd"/>
+      <w:r>
+        <w:rPr>
+          <w:rStyle w:val="autogrow-textarea"/>
+        </w:rPr>
+        <w:t xml:space="preserve"> </w:t>
+      </w:r>
+      <w:proofErr w:type="spellStart"/>
+      <w:r>
+        <w:rPr>
+          <w:rStyle w:val="autogrow-textarea"/>
+        </w:rPr>
+        <w:t>pentru</w:t>
+      </w:r>
+      <w:proofErr w:type="spellEnd"/>
+      <w:r>
+        <w:rPr>
+          <w:rStyle w:val="autogrow-textarea"/>
+        </w:rPr>
+        <w:t xml:space="preserve"> </w:t>
+      </w:r>
+      <w:proofErr w:type="spellStart"/>
+      <w:r>
+        <w:rPr>
+          <w:rStyle w:val="autogrow-textarea"/>
+        </w:rPr>
+        <w:t>cineva</w:t>
+      </w:r>
+      <w:proofErr w:type="spellEnd"/>
+      <w:r>
+        <w:rPr>
+          <w:rStyle w:val="autogrow-textarea"/>
+        </w:rPr>
+        <w:t xml:space="preserve"> ca </w:t>
+      </w:r>
+      <w:proofErr w:type="spellStart"/>
+      <w:r>
+        <w:rPr>
+          <w:rStyle w:val="autogrow-textarea"/>
+        </w:rPr>
+        <w:t>sa</w:t>
+      </w:r>
+      <w:proofErr w:type="spellEnd"/>
+      <w:r>
+        <w:rPr>
+          <w:rStyle w:val="autogrow-textarea"/>
+        </w:rPr>
+        <w:t xml:space="preserve"> </w:t>
+      </w:r>
+      <w:proofErr w:type="spellStart"/>
+      <w:r>
+        <w:rPr>
+          <w:rStyle w:val="autogrow-textarea"/>
+        </w:rPr>
+        <w:t>poti</w:t>
+      </w:r>
+      <w:proofErr w:type="spellEnd"/>
+      <w:r>
+        <w:rPr>
+          <w:rStyle w:val="autogrow-textarea"/>
+        </w:rPr>
+        <w:t xml:space="preserve"> </w:t>
+      </w:r>
+      <w:proofErr w:type="spellStart"/>
+      <w:r>
+        <w:rPr>
+          <w:rStyle w:val="autogrow-textarea"/>
+        </w:rPr>
+        <w:t>sa</w:t>
+      </w:r>
+      <w:proofErr w:type="spellEnd"/>
+      <w:r>
+        <w:rPr>
+          <w:rStyle w:val="autogrow-textarea"/>
+        </w:rPr>
+        <w:t xml:space="preserve"> </w:t>
+      </w:r>
+      <w:proofErr w:type="spellStart"/>
+      <w:r>
+        <w:rPr>
+          <w:rStyle w:val="autogrow-textarea"/>
+        </w:rPr>
+        <w:t>ataci</w:t>
+      </w:r>
+      <w:proofErr w:type="spellEnd"/>
+      <w:r>
+        <w:rPr>
+          <w:rStyle w:val="autogrow-textarea"/>
+        </w:rPr>
+        <w:t xml:space="preserve"> </w:t>
+      </w:r>
+      <w:proofErr w:type="spellStart"/>
+      <w:r>
+        <w:rPr>
+          <w:rStyle w:val="autogrow-textarea"/>
+        </w:rPr>
+        <w:t>inamicii</w:t>
+      </w:r>
+      <w:proofErr w:type="spellEnd"/>
+      <w:r>
+        <w:rPr>
+          <w:rStyle w:val="autogrow-textarea"/>
+        </w:rPr>
+        <w:t xml:space="preserve"> </w:t>
+      </w:r>
+      <w:proofErr w:type="spellStart"/>
+      <w:r>
+        <w:rPr>
+          <w:rStyle w:val="autogrow-textarea"/>
+        </w:rPr>
+        <w:t>astia</w:t>
+      </w:r>
+      <w:proofErr w:type="spellEnd"/>
+      <w:r>
+        <w:br/>
+      </w:r>
+      <w:r>
+        <w:br/>
+      </w:r>
+      <w:r>
+        <w:rPr>
+          <w:rStyle w:val="autogrow-textarea"/>
+        </w:rPr>
+        <w:t>-</w:t>
+      </w:r>
+      <w:proofErr w:type="spellStart"/>
+      <w:r>
+        <w:rPr>
+          <w:rStyle w:val="autogrow-textarea"/>
+        </w:rPr>
+        <w:t>sa</w:t>
+      </w:r>
+      <w:proofErr w:type="spellEnd"/>
+      <w:r>
+        <w:rPr>
+          <w:rStyle w:val="autogrow-textarea"/>
+        </w:rPr>
+        <w:t xml:space="preserve"> </w:t>
+      </w:r>
+      <w:proofErr w:type="spellStart"/>
+      <w:r>
+        <w:rPr>
+          <w:rStyle w:val="autogrow-textarea"/>
+        </w:rPr>
+        <w:t>creez</w:t>
+      </w:r>
+      <w:proofErr w:type="spellEnd"/>
+      <w:r>
+        <w:rPr>
+          <w:rStyle w:val="autogrow-textarea"/>
+        </w:rPr>
+        <w:t xml:space="preserve"> un </w:t>
+      </w:r>
+      <w:proofErr w:type="spellStart"/>
+      <w:r>
+        <w:rPr>
+          <w:rStyle w:val="autogrow-textarea"/>
+        </w:rPr>
+        <w:t>oras</w:t>
+      </w:r>
+      <w:proofErr w:type="spellEnd"/>
+      <w:r>
+        <w:rPr>
+          <w:rStyle w:val="autogrow-textarea"/>
+        </w:rPr>
+        <w:t xml:space="preserve"> care </w:t>
+      </w:r>
+      <w:proofErr w:type="spellStart"/>
+      <w:r>
+        <w:rPr>
+          <w:rStyle w:val="autogrow-textarea"/>
+        </w:rPr>
+        <w:t>sa</w:t>
+      </w:r>
+      <w:proofErr w:type="spellEnd"/>
+      <w:r>
+        <w:rPr>
+          <w:rStyle w:val="autogrow-textarea"/>
+        </w:rPr>
+        <w:t xml:space="preserve"> </w:t>
+      </w:r>
+      <w:proofErr w:type="spellStart"/>
+      <w:r>
+        <w:rPr>
+          <w:rStyle w:val="autogrow-textarea"/>
+        </w:rPr>
+        <w:t>aiba</w:t>
+      </w:r>
+      <w:proofErr w:type="spellEnd"/>
+      <w:r>
+        <w:rPr>
+          <w:rStyle w:val="autogrow-textarea"/>
+        </w:rPr>
+        <w:t xml:space="preserve"> 2-3 </w:t>
+      </w:r>
+      <w:proofErr w:type="spellStart"/>
+      <w:r>
+        <w:rPr>
+          <w:rStyle w:val="autogrow-textarea"/>
+        </w:rPr>
+        <w:t>oameni</w:t>
+      </w:r>
+      <w:proofErr w:type="spellEnd"/>
+      <w:r>
+        <w:rPr>
+          <w:rStyle w:val="autogrow-textarea"/>
+        </w:rPr>
+        <w:t xml:space="preserve"> care </w:t>
+      </w:r>
+      <w:proofErr w:type="spellStart"/>
+      <w:r>
+        <w:rPr>
+          <w:rStyle w:val="autogrow-textarea"/>
+        </w:rPr>
+        <w:t>sa</w:t>
+      </w:r>
+      <w:proofErr w:type="spellEnd"/>
+      <w:r>
+        <w:rPr>
+          <w:rStyle w:val="autogrow-textarea"/>
+        </w:rPr>
+        <w:t xml:space="preserve"> </w:t>
+      </w:r>
+      <w:proofErr w:type="spellStart"/>
+      <w:r>
+        <w:rPr>
+          <w:rStyle w:val="autogrow-textarea"/>
+        </w:rPr>
+        <w:t>imi</w:t>
+      </w:r>
+      <w:proofErr w:type="spellEnd"/>
+      <w:r>
+        <w:rPr>
+          <w:rStyle w:val="autogrow-textarea"/>
+        </w:rPr>
+        <w:t xml:space="preserve"> </w:t>
+      </w:r>
+      <w:proofErr w:type="spellStart"/>
+      <w:r>
+        <w:rPr>
+          <w:rStyle w:val="autogrow-textarea"/>
+        </w:rPr>
+        <w:t>dea</w:t>
+      </w:r>
+      <w:proofErr w:type="spellEnd"/>
+      <w:r>
+        <w:rPr>
+          <w:rStyle w:val="autogrow-textarea"/>
+        </w:rPr>
+        <w:t xml:space="preserve"> quest-</w:t>
+      </w:r>
+      <w:proofErr w:type="spellStart"/>
+      <w:r>
+        <w:rPr>
+          <w:rStyle w:val="autogrow-textarea"/>
+        </w:rPr>
+        <w:t>uri</w:t>
+      </w:r>
+      <w:proofErr w:type="spellEnd"/>
+      <w:r>
+        <w:rPr>
+          <w:rStyle w:val="autogrow-textarea"/>
+        </w:rPr>
+        <w:t xml:space="preserve">, </w:t>
+      </w:r>
+      <w:proofErr w:type="spellStart"/>
+      <w:r>
+        <w:rPr>
+          <w:rStyle w:val="autogrow-textarea"/>
+        </w:rPr>
+        <w:t>sau</w:t>
+      </w:r>
+      <w:proofErr w:type="spellEnd"/>
+      <w:r>
+        <w:rPr>
+          <w:rStyle w:val="autogrow-textarea"/>
+        </w:rPr>
+        <w:t xml:space="preserve"> hint-</w:t>
+      </w:r>
+      <w:proofErr w:type="spellStart"/>
+      <w:r>
+        <w:rPr>
+          <w:rStyle w:val="autogrow-textarea"/>
+        </w:rPr>
+        <w:t>uri</w:t>
+      </w:r>
+      <w:proofErr w:type="spellEnd"/>
+      <w:r>
+        <w:rPr>
+          <w:rStyle w:val="autogrow-textarea"/>
+        </w:rPr>
+        <w:t xml:space="preserve"> </w:t>
+      </w:r>
+      <w:proofErr w:type="spellStart"/>
+      <w:r>
+        <w:rPr>
+          <w:rStyle w:val="autogrow-textarea"/>
+        </w:rPr>
+        <w:t>unde</w:t>
+      </w:r>
+      <w:proofErr w:type="spellEnd"/>
+      <w:r>
+        <w:rPr>
+          <w:rStyle w:val="autogrow-textarea"/>
+        </w:rPr>
+        <w:t xml:space="preserve"> </w:t>
+      </w:r>
+      <w:proofErr w:type="spellStart"/>
+      <w:r>
+        <w:rPr>
+          <w:rStyle w:val="autogrow-textarea"/>
+        </w:rPr>
+        <w:t>sa</w:t>
+      </w:r>
+      <w:proofErr w:type="spellEnd"/>
+      <w:r>
+        <w:rPr>
+          <w:rStyle w:val="autogrow-textarea"/>
+        </w:rPr>
+        <w:t xml:space="preserve"> ma </w:t>
+      </w:r>
+      <w:proofErr w:type="spellStart"/>
+      <w:r>
+        <w:rPr>
+          <w:rStyle w:val="autogrow-textarea"/>
+        </w:rPr>
+        <w:t>duc</w:t>
+      </w:r>
+      <w:proofErr w:type="spellEnd"/>
+      <w:r>
+        <w:rPr>
+          <w:rStyle w:val="autogrow-textarea"/>
+        </w:rPr>
+        <w:t>/</w:t>
+      </w:r>
+      <w:proofErr w:type="spellStart"/>
+      <w:r>
+        <w:rPr>
+          <w:rStyle w:val="autogrow-textarea"/>
+        </w:rPr>
+        <w:t>ce</w:t>
+      </w:r>
+      <w:proofErr w:type="spellEnd"/>
+      <w:r>
+        <w:rPr>
+          <w:rStyle w:val="autogrow-textarea"/>
+        </w:rPr>
+        <w:t xml:space="preserve"> </w:t>
+      </w:r>
+      <w:proofErr w:type="spellStart"/>
+      <w:r>
+        <w:rPr>
+          <w:rStyle w:val="autogrow-textarea"/>
+        </w:rPr>
+        <w:t>sa</w:t>
+      </w:r>
+      <w:proofErr w:type="spellEnd"/>
+      <w:r>
+        <w:rPr>
+          <w:rStyle w:val="autogrow-textarea"/>
+        </w:rPr>
+        <w:t xml:space="preserve"> </w:t>
+      </w:r>
+      <w:proofErr w:type="spellStart"/>
+      <w:r>
+        <w:rPr>
+          <w:rStyle w:val="autogrow-textarea"/>
+        </w:rPr>
+        <w:t>fac</w:t>
+      </w:r>
+      <w:proofErr w:type="spellEnd"/>
+      <w:r>
+        <w:rPr>
+          <w:rStyle w:val="autogrow-textarea"/>
+        </w:rPr>
+        <w:t xml:space="preserve"> ca </w:t>
+      </w:r>
+      <w:proofErr w:type="spellStart"/>
+      <w:r>
+        <w:rPr>
+          <w:rStyle w:val="autogrow-textarea"/>
+        </w:rPr>
+        <w:t>sa</w:t>
+      </w:r>
+      <w:proofErr w:type="spellEnd"/>
+      <w:r>
+        <w:rPr>
+          <w:rStyle w:val="autogrow-textarea"/>
+        </w:rPr>
+        <w:t xml:space="preserve"> </w:t>
+      </w:r>
+      <w:proofErr w:type="spellStart"/>
+      <w:r>
+        <w:rPr>
+          <w:rStyle w:val="autogrow-textarea"/>
+        </w:rPr>
+        <w:t>cresc</w:t>
+      </w:r>
+      <w:proofErr w:type="spellEnd"/>
+      <w:r>
+        <w:rPr>
+          <w:rStyle w:val="autogrow-textarea"/>
+        </w:rPr>
+        <w:t xml:space="preserve"> in </w:t>
+      </w:r>
+      <w:proofErr w:type="spellStart"/>
+      <w:r>
+        <w:rPr>
+          <w:rStyle w:val="autogrow-textarea"/>
+        </w:rPr>
+        <w:t>nivel</w:t>
+      </w:r>
+      <w:proofErr w:type="spellEnd"/>
+      <w:r>
+        <w:br/>
+      </w:r>
+      <w:r>
+        <w:br/>
+      </w:r>
+      <w:r>
+        <w:rPr>
+          <w:rStyle w:val="autogrow-textarea"/>
+        </w:rPr>
+        <w:t>-</w:t>
+      </w:r>
+      <w:proofErr w:type="spellStart"/>
+      <w:r>
+        <w:rPr>
+          <w:rStyle w:val="autogrow-textarea"/>
+        </w:rPr>
+        <w:t>sa</w:t>
+      </w:r>
+      <w:proofErr w:type="spellEnd"/>
+      <w:r>
+        <w:rPr>
+          <w:rStyle w:val="autogrow-textarea"/>
+        </w:rPr>
+        <w:t xml:space="preserve"> </w:t>
+      </w:r>
+      <w:proofErr w:type="spellStart"/>
+      <w:r>
+        <w:rPr>
+          <w:rStyle w:val="autogrow-textarea"/>
+        </w:rPr>
+        <w:t>umplu</w:t>
+      </w:r>
+      <w:proofErr w:type="spellEnd"/>
+      <w:r>
+        <w:rPr>
+          <w:rStyle w:val="autogrow-textarea"/>
+        </w:rPr>
+        <w:t xml:space="preserve"> </w:t>
+      </w:r>
+      <w:proofErr w:type="spellStart"/>
+      <w:r>
+        <w:rPr>
+          <w:rStyle w:val="autogrow-textarea"/>
+        </w:rPr>
+        <w:t>lumea</w:t>
+      </w:r>
+      <w:proofErr w:type="spellEnd"/>
+      <w:r>
+        <w:rPr>
+          <w:rStyle w:val="autogrow-textarea"/>
+        </w:rPr>
+        <w:t xml:space="preserve"> cu </w:t>
+      </w:r>
+      <w:proofErr w:type="spellStart"/>
+      <w:r>
+        <w:rPr>
+          <w:rStyle w:val="autogrow-textarea"/>
+        </w:rPr>
+        <w:t>obiecte</w:t>
+      </w:r>
+      <w:proofErr w:type="spellEnd"/>
+      <w:r>
+        <w:rPr>
+          <w:rStyle w:val="autogrow-textarea"/>
+        </w:rPr>
+        <w:t xml:space="preserve"> random care </w:t>
+      </w:r>
+      <w:proofErr w:type="spellStart"/>
+      <w:r>
+        <w:rPr>
+          <w:rStyle w:val="autogrow-textarea"/>
+        </w:rPr>
+        <w:t>sa</w:t>
+      </w:r>
+      <w:proofErr w:type="spellEnd"/>
+      <w:r>
+        <w:rPr>
+          <w:rStyle w:val="autogrow-textarea"/>
+        </w:rPr>
+        <w:t xml:space="preserve"> </w:t>
+      </w:r>
+      <w:proofErr w:type="spellStart"/>
+      <w:r>
+        <w:rPr>
+          <w:rStyle w:val="autogrow-textarea"/>
+        </w:rPr>
+        <w:t>dea</w:t>
+      </w:r>
+      <w:proofErr w:type="spellEnd"/>
+      <w:r>
+        <w:rPr>
+          <w:rStyle w:val="autogrow-textarea"/>
+        </w:rPr>
+        <w:t xml:space="preserve"> mini stats-</w:t>
+      </w:r>
+      <w:proofErr w:type="spellStart"/>
+      <w:r>
+        <w:rPr>
+          <w:rStyle w:val="autogrow-textarea"/>
+        </w:rPr>
+        <w:t>uri</w:t>
+      </w:r>
+      <w:proofErr w:type="spellEnd"/>
+      <w:r>
+        <w:rPr>
+          <w:rStyle w:val="autogrow-textarea"/>
+        </w:rPr>
+        <w:t xml:space="preserve"> (</w:t>
+      </w:r>
+      <w:proofErr w:type="spellStart"/>
+      <w:r>
+        <w:rPr>
+          <w:rStyle w:val="autogrow-textarea"/>
+        </w:rPr>
+        <w:t>hp</w:t>
+      </w:r>
+      <w:proofErr w:type="spellEnd"/>
+      <w:r>
+        <w:rPr>
+          <w:rStyle w:val="autogrow-textarea"/>
+        </w:rPr>
+        <w:t xml:space="preserve">, </w:t>
+      </w:r>
+      <w:proofErr w:type="spellStart"/>
+      <w:r>
+        <w:rPr>
+          <w:rStyle w:val="autogrow-textarea"/>
+        </w:rPr>
+        <w:t>dmg</w:t>
+      </w:r>
+      <w:proofErr w:type="spellEnd"/>
+      <w:r>
+        <w:rPr>
+          <w:rStyle w:val="autogrow-textarea"/>
+        </w:rPr>
+        <w:t>, energy)</w:t>
+      </w:r>
+      <w:r>
+        <w:br/>
+      </w:r>
+      <w:r>
+        <w:br/>
+      </w:r>
+      <w:r>
+        <w:rPr>
+          <w:rStyle w:val="autogrow-textarea"/>
+        </w:rPr>
+        <w:t>-</w:t>
+      </w:r>
+      <w:proofErr w:type="spellStart"/>
+      <w:r>
+        <w:rPr>
+          <w:rStyle w:val="autogrow-textarea"/>
+        </w:rPr>
+        <w:t>sa</w:t>
+      </w:r>
+      <w:proofErr w:type="spellEnd"/>
+      <w:r>
+        <w:rPr>
+          <w:rStyle w:val="autogrow-textarea"/>
+        </w:rPr>
+        <w:t xml:space="preserve"> bag online </w:t>
+      </w:r>
+      <w:proofErr w:type="spellStart"/>
+      <w:r>
+        <w:rPr>
+          <w:rStyle w:val="autogrow-textarea"/>
+        </w:rPr>
+        <w:t>leaderboard</w:t>
+      </w:r>
+      <w:proofErr w:type="spellEnd"/>
+      <w:r>
+        <w:br/>
+      </w:r>
+      <w:r>
+        <w:br/>
+      </w:r>
+      <w:r>
+        <w:rPr>
+          <w:rStyle w:val="autogrow-textarea"/>
+        </w:rPr>
+        <w:t>-fake walls</w:t>
+      </w:r>
+      <w:r>
+        <w:br/>
+      </w:r>
+      <w:r>
+        <w:br/>
+      </w:r>
+      <w:r>
+        <w:rPr>
+          <w:rStyle w:val="autogrow-textarea"/>
+        </w:rPr>
+        <w:t xml:space="preserve">-o </w:t>
+      </w:r>
+      <w:proofErr w:type="spellStart"/>
+      <w:r>
+        <w:rPr>
+          <w:rStyle w:val="autogrow-textarea"/>
+        </w:rPr>
+        <w:t>fantana</w:t>
+      </w:r>
+      <w:proofErr w:type="spellEnd"/>
+      <w:r>
+        <w:rPr>
+          <w:rStyle w:val="autogrow-textarea"/>
+        </w:rPr>
+        <w:t xml:space="preserve"> care </w:t>
+      </w:r>
+      <w:proofErr w:type="spellStart"/>
+      <w:r>
+        <w:rPr>
+          <w:rStyle w:val="autogrow-textarea"/>
+        </w:rPr>
+        <w:t>sa</w:t>
+      </w:r>
+      <w:proofErr w:type="spellEnd"/>
+      <w:r>
+        <w:rPr>
+          <w:rStyle w:val="autogrow-textarea"/>
+        </w:rPr>
+        <w:t xml:space="preserve"> </w:t>
+      </w:r>
+      <w:proofErr w:type="spellStart"/>
+      <w:r>
+        <w:rPr>
+          <w:rStyle w:val="autogrow-textarea"/>
+        </w:rPr>
+        <w:t>te</w:t>
+      </w:r>
+      <w:proofErr w:type="spellEnd"/>
+      <w:r>
+        <w:rPr>
+          <w:rStyle w:val="autogrow-textarea"/>
+        </w:rPr>
+        <w:t xml:space="preserve"> </w:t>
+      </w:r>
+      <w:proofErr w:type="spellStart"/>
+      <w:r>
+        <w:rPr>
+          <w:rStyle w:val="autogrow-textarea"/>
+        </w:rPr>
+        <w:t>duca</w:t>
+      </w:r>
+      <w:proofErr w:type="spellEnd"/>
+      <w:r>
+        <w:rPr>
+          <w:rStyle w:val="autogrow-textarea"/>
+        </w:rPr>
+        <w:t xml:space="preserve"> in </w:t>
+      </w:r>
+      <w:proofErr w:type="spellStart"/>
+      <w:r>
+        <w:rPr>
+          <w:rStyle w:val="autogrow-textarea"/>
+        </w:rPr>
+        <w:t>alta</w:t>
+      </w:r>
+      <w:proofErr w:type="spellEnd"/>
+      <w:r>
+        <w:rPr>
+          <w:rStyle w:val="autogrow-textarea"/>
+        </w:rPr>
+        <w:t xml:space="preserve"> parte din </w:t>
+      </w:r>
+      <w:proofErr w:type="spellStart"/>
+      <w:r>
+        <w:rPr>
+          <w:rStyle w:val="autogrow-textarea"/>
+        </w:rPr>
+        <w:t>joc</w:t>
+      </w:r>
+      <w:proofErr w:type="spellEnd"/>
+      <w:r>
+        <w:br/>
+      </w:r>
+      <w:r>
+        <w:br/>
+      </w:r>
+      <w:r>
+        <w:rPr>
+          <w:rStyle w:val="autogrow-textarea"/>
+        </w:rPr>
+        <w:t>-</w:t>
+      </w:r>
+      <w:proofErr w:type="spellStart"/>
+      <w:r>
+        <w:rPr>
+          <w:rStyle w:val="autogrow-textarea"/>
+        </w:rPr>
+        <w:t>pestera</w:t>
+      </w:r>
+      <w:proofErr w:type="spellEnd"/>
+      <w:r>
+        <w:rPr>
+          <w:rStyle w:val="autogrow-textarea"/>
+        </w:rPr>
+        <w:t xml:space="preserve"> care </w:t>
+      </w:r>
+      <w:proofErr w:type="spellStart"/>
+      <w:r>
+        <w:rPr>
+          <w:rStyle w:val="autogrow-textarea"/>
+        </w:rPr>
+        <w:t>sa</w:t>
+      </w:r>
+      <w:proofErr w:type="spellEnd"/>
+      <w:r>
+        <w:rPr>
+          <w:rStyle w:val="autogrow-textarea"/>
+        </w:rPr>
+        <w:t xml:space="preserve"> </w:t>
+      </w:r>
+      <w:proofErr w:type="spellStart"/>
+      <w:r>
+        <w:rPr>
+          <w:rStyle w:val="autogrow-textarea"/>
+        </w:rPr>
+        <w:t>aiba</w:t>
+      </w:r>
+      <w:proofErr w:type="spellEnd"/>
+      <w:r>
+        <w:rPr>
+          <w:rStyle w:val="autogrow-textarea"/>
+        </w:rPr>
+        <w:t xml:space="preserve"> o </w:t>
+      </w:r>
+      <w:proofErr w:type="spellStart"/>
+      <w:r>
+        <w:rPr>
+          <w:rStyle w:val="autogrow-textarea"/>
+        </w:rPr>
+        <w:t>sabie</w:t>
+      </w:r>
+      <w:proofErr w:type="spellEnd"/>
+      <w:r>
+        <w:rPr>
+          <w:rStyle w:val="autogrow-textarea"/>
+        </w:rPr>
+        <w:t xml:space="preserve"> super </w:t>
+      </w:r>
+      <w:proofErr w:type="spellStart"/>
+      <w:r>
+        <w:rPr>
+          <w:rStyle w:val="autogrow-textarea"/>
+        </w:rPr>
+        <w:t>misto</w:t>
+      </w:r>
+      <w:proofErr w:type="spellEnd"/>
+      <w:r>
+        <w:rPr>
+          <w:rStyle w:val="autogrow-textarea"/>
+        </w:rPr>
+        <w:t xml:space="preserve"> </w:t>
+      </w:r>
+      <w:proofErr w:type="spellStart"/>
+      <w:r>
+        <w:rPr>
+          <w:rStyle w:val="autogrow-textarea"/>
+        </w:rPr>
+        <w:t>pazita</w:t>
+      </w:r>
+      <w:proofErr w:type="spellEnd"/>
+      <w:r>
+        <w:rPr>
+          <w:rStyle w:val="autogrow-textarea"/>
+        </w:rPr>
+        <w:t xml:space="preserve"> de un boss </w:t>
+      </w:r>
+      <w:proofErr w:type="spellStart"/>
+      <w:r>
+        <w:rPr>
+          <w:rStyle w:val="autogrow-textarea"/>
+        </w:rPr>
+        <w:t>nebun</w:t>
+      </w:r>
+      <w:proofErr w:type="spellEnd"/>
+      <w:r>
+        <w:br/>
+      </w:r>
+      <w:r>
+        <w:br/>
+      </w:r>
+      <w:r>
+        <w:rPr>
+          <w:rStyle w:val="autogrow-textarea"/>
+        </w:rPr>
+        <w:t>-</w:t>
+      </w:r>
+      <w:proofErr w:type="spellStart"/>
+      <w:r>
+        <w:rPr>
+          <w:rStyle w:val="autogrow-textarea"/>
+        </w:rPr>
+        <w:t>cimitir</w:t>
+      </w:r>
+      <w:proofErr w:type="spellEnd"/>
+      <w:r>
+        <w:rPr>
+          <w:rStyle w:val="autogrow-textarea"/>
+        </w:rPr>
+        <w:t xml:space="preserve"> din care </w:t>
+      </w:r>
+      <w:proofErr w:type="spellStart"/>
+      <w:r>
+        <w:rPr>
+          <w:rStyle w:val="autogrow-textarea"/>
+        </w:rPr>
+        <w:t>ies</w:t>
+      </w:r>
+      <w:proofErr w:type="spellEnd"/>
+      <w:r>
+        <w:rPr>
+          <w:rStyle w:val="autogrow-textarea"/>
+        </w:rPr>
+        <w:t xml:space="preserve"> </w:t>
+      </w:r>
+      <w:proofErr w:type="spellStart"/>
+      <w:r>
+        <w:rPr>
+          <w:rStyle w:val="autogrow-textarea"/>
+        </w:rPr>
+        <w:t>creaturi</w:t>
+      </w:r>
+      <w:proofErr w:type="spellEnd"/>
+      <w:r>
+        <w:rPr>
+          <w:rStyle w:val="autogrow-textarea"/>
+        </w:rPr>
+        <w:t xml:space="preserve"> </w:t>
+      </w:r>
+      <w:proofErr w:type="spellStart"/>
+      <w:r>
+        <w:rPr>
+          <w:rStyle w:val="autogrow-textarea"/>
+        </w:rPr>
+        <w:t>cand</w:t>
+      </w:r>
+      <w:proofErr w:type="spellEnd"/>
+      <w:r>
+        <w:rPr>
+          <w:rStyle w:val="autogrow-textarea"/>
+        </w:rPr>
+        <w:t xml:space="preserve"> </w:t>
+      </w:r>
+      <w:proofErr w:type="spellStart"/>
+      <w:r>
+        <w:rPr>
+          <w:rStyle w:val="autogrow-textarea"/>
+        </w:rPr>
+        <w:t>intri</w:t>
+      </w:r>
+      <w:proofErr w:type="spellEnd"/>
+      <w:r>
+        <w:br/>
+      </w:r>
+      <w:r>
+        <w:br/>
+      </w:r>
+      <w:r>
+        <w:rPr>
+          <w:rStyle w:val="autogrow-textarea"/>
+        </w:rPr>
+        <w:t xml:space="preserve">-un trap in care </w:t>
+      </w:r>
+      <w:proofErr w:type="spellStart"/>
+      <w:r>
+        <w:rPr>
+          <w:rStyle w:val="autogrow-textarea"/>
+        </w:rPr>
+        <w:t>poti</w:t>
+      </w:r>
+      <w:proofErr w:type="spellEnd"/>
+      <w:r>
+        <w:rPr>
+          <w:rStyle w:val="autogrow-textarea"/>
+        </w:rPr>
+        <w:t xml:space="preserve"> </w:t>
+      </w:r>
+      <w:proofErr w:type="spellStart"/>
+      <w:r>
+        <w:rPr>
+          <w:rStyle w:val="autogrow-textarea"/>
+        </w:rPr>
+        <w:t>sa</w:t>
+      </w:r>
+      <w:proofErr w:type="spellEnd"/>
+      <w:r>
+        <w:rPr>
+          <w:rStyle w:val="autogrow-textarea"/>
+        </w:rPr>
+        <w:t xml:space="preserve"> </w:t>
+      </w:r>
+      <w:proofErr w:type="spellStart"/>
+      <w:r>
+        <w:rPr>
+          <w:rStyle w:val="autogrow-textarea"/>
+        </w:rPr>
+        <w:t>cazi</w:t>
+      </w:r>
+      <w:proofErr w:type="spellEnd"/>
+      <w:r>
+        <w:rPr>
+          <w:rStyle w:val="autogrow-textarea"/>
+        </w:rPr>
+        <w:t xml:space="preserve"> </w:t>
+      </w:r>
+      <w:proofErr w:type="spellStart"/>
+      <w:r>
+        <w:rPr>
+          <w:rStyle w:val="autogrow-textarea"/>
+        </w:rPr>
+        <w:t>si</w:t>
+      </w:r>
+      <w:proofErr w:type="spellEnd"/>
+      <w:r>
+        <w:rPr>
+          <w:rStyle w:val="autogrow-textarea"/>
+        </w:rPr>
+        <w:t xml:space="preserve"> </w:t>
+      </w:r>
+      <w:proofErr w:type="spellStart"/>
+      <w:r>
+        <w:rPr>
+          <w:rStyle w:val="autogrow-textarea"/>
+        </w:rPr>
+        <w:t>te</w:t>
+      </w:r>
+      <w:proofErr w:type="spellEnd"/>
+      <w:r>
+        <w:rPr>
+          <w:rStyle w:val="autogrow-textarea"/>
+        </w:rPr>
+        <w:t xml:space="preserve"> </w:t>
+      </w:r>
+      <w:proofErr w:type="spellStart"/>
+      <w:r>
+        <w:rPr>
+          <w:rStyle w:val="autogrow-textarea"/>
+        </w:rPr>
+        <w:t>baga</w:t>
+      </w:r>
+      <w:proofErr w:type="spellEnd"/>
+      <w:r>
+        <w:rPr>
+          <w:rStyle w:val="autogrow-textarea"/>
+        </w:rPr>
+        <w:t xml:space="preserve"> </w:t>
+      </w:r>
+      <w:proofErr w:type="spellStart"/>
+      <w:r>
+        <w:rPr>
+          <w:rStyle w:val="autogrow-textarea"/>
+        </w:rPr>
+        <w:t>intr</w:t>
+      </w:r>
+      <w:proofErr w:type="spellEnd"/>
+      <w:r>
+        <w:rPr>
+          <w:rStyle w:val="autogrow-textarea"/>
+        </w:rPr>
+        <w:t>-un dungeon</w:t>
+      </w:r>
+      <w:r>
+        <w:br/>
+      </w:r>
+      <w:r>
+        <w:br/>
+      </w:r>
+      <w:r>
+        <w:rPr>
+          <w:rStyle w:val="autogrow-textarea"/>
+        </w:rPr>
+        <w:t>-</w:t>
+      </w:r>
+      <w:proofErr w:type="spellStart"/>
+      <w:r>
+        <w:rPr>
+          <w:rStyle w:val="autogrow-textarea"/>
+        </w:rPr>
+        <w:t>sa</w:t>
+      </w:r>
+      <w:proofErr w:type="spellEnd"/>
+      <w:r>
+        <w:rPr>
+          <w:rStyle w:val="autogrow-textarea"/>
+        </w:rPr>
+        <w:t xml:space="preserve"> </w:t>
+      </w:r>
+      <w:proofErr w:type="spellStart"/>
+      <w:r>
+        <w:rPr>
+          <w:rStyle w:val="autogrow-textarea"/>
+        </w:rPr>
+        <w:t>escortezi</w:t>
+      </w:r>
+      <w:proofErr w:type="spellEnd"/>
+      <w:r>
+        <w:rPr>
+          <w:rStyle w:val="autogrow-textarea"/>
+        </w:rPr>
+        <w:t xml:space="preserve"> un </w:t>
+      </w:r>
+      <w:proofErr w:type="spellStart"/>
+      <w:r>
+        <w:rPr>
+          <w:rStyle w:val="autogrow-textarea"/>
+        </w:rPr>
+        <w:t>npc</w:t>
+      </w:r>
+      <w:proofErr w:type="spellEnd"/>
+      <w:r>
+        <w:rPr>
+          <w:rStyle w:val="autogrow-textarea"/>
+        </w:rPr>
+        <w:t>*</w:t>
+      </w:r>
+      <w:r>
+        <w:br/>
+      </w:r>
+      <w:r>
+        <w:br/>
+      </w:r>
+      <w:r>
+        <w:rPr>
+          <w:rStyle w:val="autogrow-textarea"/>
+        </w:rPr>
+        <w:t>-</w:t>
+      </w:r>
+      <w:proofErr w:type="spellStart"/>
+      <w:r>
+        <w:rPr>
+          <w:rStyle w:val="autogrow-textarea"/>
+        </w:rPr>
+        <w:t>sa</w:t>
+      </w:r>
+      <w:proofErr w:type="spellEnd"/>
+      <w:r>
+        <w:rPr>
+          <w:rStyle w:val="autogrow-textarea"/>
+        </w:rPr>
+        <w:t xml:space="preserve"> </w:t>
+      </w:r>
+      <w:proofErr w:type="spellStart"/>
+      <w:r>
+        <w:rPr>
+          <w:rStyle w:val="autogrow-textarea"/>
+        </w:rPr>
+        <w:t>colectezi</w:t>
+      </w:r>
+      <w:proofErr w:type="spellEnd"/>
+      <w:r>
+        <w:rPr>
+          <w:rStyle w:val="autogrow-textarea"/>
+        </w:rPr>
+        <w:t xml:space="preserve"> </w:t>
+      </w:r>
+      <w:proofErr w:type="spellStart"/>
+      <w:r>
+        <w:rPr>
+          <w:rStyle w:val="autogrow-textarea"/>
+        </w:rPr>
+        <w:t>pentru</w:t>
+      </w:r>
+      <w:proofErr w:type="spellEnd"/>
+      <w:r>
+        <w:rPr>
+          <w:rStyle w:val="autogrow-textarea"/>
+        </w:rPr>
+        <w:t xml:space="preserve"> </w:t>
+      </w:r>
+      <w:proofErr w:type="spellStart"/>
+      <w:r>
+        <w:rPr>
+          <w:rStyle w:val="autogrow-textarea"/>
+        </w:rPr>
+        <w:t>cineva</w:t>
+      </w:r>
+      <w:proofErr w:type="spellEnd"/>
+      <w:r>
+        <w:rPr>
+          <w:rStyle w:val="autogrow-textarea"/>
+        </w:rPr>
+        <w:t xml:space="preserve"> </w:t>
+      </w:r>
+      <w:proofErr w:type="spellStart"/>
+      <w:r>
+        <w:rPr>
+          <w:rStyle w:val="autogrow-textarea"/>
+        </w:rPr>
+        <w:t>ceva</w:t>
+      </w:r>
+      <w:proofErr w:type="spellEnd"/>
+      <w:r>
+        <w:br/>
+      </w:r>
+      <w:r>
+        <w:br/>
+      </w:r>
+      <w:r>
+        <w:rPr>
+          <w:rStyle w:val="autogrow-textarea"/>
+        </w:rPr>
+        <w:t xml:space="preserve">-o </w:t>
+      </w:r>
+      <w:proofErr w:type="spellStart"/>
+      <w:r>
+        <w:rPr>
+          <w:rStyle w:val="autogrow-textarea"/>
+        </w:rPr>
+        <w:t>fortareata</w:t>
+      </w:r>
+      <w:proofErr w:type="spellEnd"/>
+      <w:r>
+        <w:rPr>
+          <w:rStyle w:val="autogrow-textarea"/>
+        </w:rPr>
+        <w:t xml:space="preserve"> in care </w:t>
+      </w:r>
+      <w:proofErr w:type="spellStart"/>
+      <w:r>
+        <w:rPr>
+          <w:rStyle w:val="autogrow-textarea"/>
+        </w:rPr>
+        <w:t>intri</w:t>
+      </w:r>
+      <w:proofErr w:type="spellEnd"/>
+      <w:r>
+        <w:rPr>
+          <w:rStyle w:val="autogrow-textarea"/>
+        </w:rPr>
+        <w:t xml:space="preserve"> </w:t>
+      </w:r>
+      <w:proofErr w:type="spellStart"/>
+      <w:r>
+        <w:rPr>
+          <w:rStyle w:val="autogrow-textarea"/>
+        </w:rPr>
+        <w:t>daca</w:t>
+      </w:r>
+      <w:proofErr w:type="spellEnd"/>
+      <w:r>
+        <w:rPr>
+          <w:rStyle w:val="autogrow-textarea"/>
+        </w:rPr>
+        <w:t xml:space="preserve"> </w:t>
+      </w:r>
+      <w:proofErr w:type="spellStart"/>
+      <w:r>
+        <w:rPr>
+          <w:rStyle w:val="autogrow-textarea"/>
+        </w:rPr>
+        <w:t>gasesti</w:t>
+      </w:r>
+      <w:proofErr w:type="spellEnd"/>
+      <w:r>
+        <w:rPr>
+          <w:rStyle w:val="autogrow-textarea"/>
+        </w:rPr>
+        <w:t xml:space="preserve"> o </w:t>
+      </w:r>
+      <w:proofErr w:type="spellStart"/>
+      <w:r>
+        <w:rPr>
+          <w:rStyle w:val="autogrow-textarea"/>
+        </w:rPr>
+        <w:t>cheie</w:t>
+      </w:r>
+      <w:proofErr w:type="spellEnd"/>
+      <w:r>
+        <w:rPr>
+          <w:rStyle w:val="autogrow-textarea"/>
+        </w:rPr>
+        <w:t xml:space="preserve"> </w:t>
+      </w:r>
+      <w:proofErr w:type="spellStart"/>
+      <w:r>
+        <w:rPr>
+          <w:rStyle w:val="autogrow-textarea"/>
+        </w:rPr>
+        <w:t>inbtr</w:t>
+      </w:r>
+      <w:proofErr w:type="spellEnd"/>
+      <w:r>
+        <w:rPr>
+          <w:rStyle w:val="autogrow-textarea"/>
+        </w:rPr>
+        <w:t xml:space="preserve">-o </w:t>
+      </w:r>
+      <w:proofErr w:type="spellStart"/>
+      <w:r>
+        <w:rPr>
+          <w:rStyle w:val="autogrow-textarea"/>
+        </w:rPr>
+        <w:t>cripta</w:t>
+      </w:r>
+      <w:proofErr w:type="spellEnd"/>
+      <w:r>
+        <w:rPr>
+          <w:rStyle w:val="autogrow-textarea"/>
+        </w:rPr>
+        <w:t xml:space="preserve"> de la un </w:t>
+      </w:r>
+      <w:proofErr w:type="spellStart"/>
+      <w:r>
+        <w:rPr>
+          <w:rStyle w:val="autogrow-textarea"/>
+        </w:rPr>
+        <w:t>inamic</w:t>
+      </w:r>
+      <w:proofErr w:type="spellEnd"/>
+      <w:r>
+        <w:rPr>
+          <w:rStyle w:val="autogrow-textarea"/>
+        </w:rPr>
+        <w:t>/boss/quest</w:t>
+      </w:r>
+      <w:r>
+        <w:br/>
+      </w:r>
+      <w:r>
+        <w:br/>
+      </w:r>
+      <w:r>
+        <w:rPr>
+          <w:rStyle w:val="autogrow-textarea"/>
+        </w:rPr>
+        <w:t xml:space="preserve">-la </w:t>
+      </w:r>
+      <w:proofErr w:type="spellStart"/>
+      <w:r>
+        <w:rPr>
+          <w:rStyle w:val="autogrow-textarea"/>
+        </w:rPr>
+        <w:t>marginea</w:t>
+      </w:r>
+      <w:proofErr w:type="spellEnd"/>
+      <w:r>
+        <w:rPr>
+          <w:rStyle w:val="autogrow-textarea"/>
+        </w:rPr>
+        <w:t xml:space="preserve"> </w:t>
+      </w:r>
+      <w:proofErr w:type="spellStart"/>
+      <w:r>
+        <w:rPr>
+          <w:rStyle w:val="autogrow-textarea"/>
+        </w:rPr>
+        <w:t>prapastiei</w:t>
+      </w:r>
+      <w:proofErr w:type="spellEnd"/>
+      <w:r>
+        <w:rPr>
+          <w:rStyle w:val="autogrow-textarea"/>
+        </w:rPr>
+        <w:t xml:space="preserve"> </w:t>
+      </w:r>
+      <w:proofErr w:type="spellStart"/>
+      <w:r>
+        <w:rPr>
+          <w:rStyle w:val="autogrow-textarea"/>
+        </w:rPr>
+        <w:t>sa</w:t>
+      </w:r>
+      <w:proofErr w:type="spellEnd"/>
+      <w:r>
+        <w:rPr>
+          <w:rStyle w:val="autogrow-textarea"/>
+        </w:rPr>
+        <w:t xml:space="preserve"> </w:t>
+      </w:r>
+      <w:proofErr w:type="spellStart"/>
+      <w:r>
+        <w:rPr>
+          <w:rStyle w:val="autogrow-textarea"/>
+        </w:rPr>
+        <w:t>apara</w:t>
+      </w:r>
+      <w:proofErr w:type="spellEnd"/>
+      <w:r>
+        <w:rPr>
+          <w:rStyle w:val="autogrow-textarea"/>
+        </w:rPr>
+        <w:t xml:space="preserve"> boss cu care </w:t>
+      </w:r>
+      <w:proofErr w:type="spellStart"/>
+      <w:r>
+        <w:rPr>
+          <w:rStyle w:val="autogrow-textarea"/>
+        </w:rPr>
+        <w:t>te</w:t>
+      </w:r>
+      <w:proofErr w:type="spellEnd"/>
+      <w:r>
+        <w:rPr>
+          <w:rStyle w:val="autogrow-textarea"/>
+        </w:rPr>
+        <w:t xml:space="preserve"> </w:t>
+      </w:r>
+      <w:proofErr w:type="spellStart"/>
+      <w:r>
+        <w:rPr>
+          <w:rStyle w:val="autogrow-textarea"/>
+        </w:rPr>
+        <w:t>lupti</w:t>
+      </w:r>
+      <w:proofErr w:type="spellEnd"/>
+      <w:r>
+        <w:br/>
+      </w:r>
+      <w:r>
+        <w:br/>
+      </w:r>
+      <w:r>
+        <w:rPr>
+          <w:rStyle w:val="autogrow-textarea"/>
+        </w:rPr>
+        <w:t>-</w:t>
+      </w:r>
+      <w:proofErr w:type="spellStart"/>
+      <w:r>
+        <w:rPr>
+          <w:rStyle w:val="autogrow-textarea"/>
+        </w:rPr>
+        <w:t>fantome</w:t>
+      </w:r>
+      <w:proofErr w:type="spellEnd"/>
+      <w:r>
+        <w:rPr>
+          <w:rStyle w:val="autogrow-textarea"/>
+        </w:rPr>
+        <w:t xml:space="preserve"> care n-au </w:t>
+      </w:r>
+      <w:proofErr w:type="spellStart"/>
+      <w:r>
+        <w:rPr>
+          <w:rStyle w:val="autogrow-textarea"/>
+        </w:rPr>
+        <w:t>picioare</w:t>
+      </w:r>
+      <w:proofErr w:type="spellEnd"/>
+      <w:r>
+        <w:rPr>
+          <w:rStyle w:val="autogrow-textarea"/>
+        </w:rPr>
+        <w:t xml:space="preserve">(evident) </w:t>
+      </w:r>
+      <w:proofErr w:type="spellStart"/>
+      <w:r>
+        <w:rPr>
+          <w:rStyle w:val="autogrow-textarea"/>
+        </w:rPr>
+        <w:t>si</w:t>
+      </w:r>
+      <w:proofErr w:type="spellEnd"/>
+      <w:r>
+        <w:rPr>
+          <w:rStyle w:val="autogrow-textarea"/>
+        </w:rPr>
+        <w:t xml:space="preserve"> care </w:t>
+      </w:r>
+      <w:proofErr w:type="spellStart"/>
+      <w:r>
+        <w:rPr>
+          <w:rStyle w:val="autogrow-textarea"/>
+        </w:rPr>
+        <w:t>plutesc</w:t>
+      </w:r>
+      <w:proofErr w:type="spellEnd"/>
+      <w:r>
+        <w:br/>
+      </w:r>
+      <w:r>
+        <w:br/>
+      </w:r>
+      <w:r>
+        <w:rPr>
+          <w:rStyle w:val="autogrow-textarea"/>
+        </w:rPr>
+        <w:t>-</w:t>
+      </w:r>
+      <w:proofErr w:type="spellStart"/>
+      <w:r>
+        <w:rPr>
+          <w:rStyle w:val="autogrow-textarea"/>
+        </w:rPr>
+        <w:t>iei</w:t>
+      </w:r>
+      <w:proofErr w:type="spellEnd"/>
+      <w:r>
+        <w:rPr>
+          <w:rStyle w:val="autogrow-textarea"/>
+        </w:rPr>
+        <w:t xml:space="preserve"> </w:t>
+      </w:r>
+      <w:proofErr w:type="spellStart"/>
+      <w:r>
+        <w:rPr>
+          <w:rStyle w:val="autogrow-textarea"/>
+        </w:rPr>
+        <w:t>xp</w:t>
+      </w:r>
+      <w:proofErr w:type="spellEnd"/>
+      <w:r>
+        <w:rPr>
+          <w:rStyle w:val="autogrow-textarea"/>
+        </w:rPr>
+        <w:t xml:space="preserve"> </w:t>
+      </w:r>
+      <w:proofErr w:type="spellStart"/>
+      <w:r>
+        <w:rPr>
+          <w:rStyle w:val="autogrow-textarea"/>
+        </w:rPr>
+        <w:t>pt</w:t>
+      </w:r>
+      <w:proofErr w:type="spellEnd"/>
+      <w:r>
+        <w:rPr>
+          <w:rStyle w:val="autogrow-textarea"/>
+        </w:rPr>
+        <w:t xml:space="preserve"> </w:t>
+      </w:r>
+      <w:proofErr w:type="spellStart"/>
+      <w:r>
+        <w:rPr>
+          <w:rStyle w:val="autogrow-textarea"/>
+        </w:rPr>
+        <w:t>orice</w:t>
+      </w:r>
+      <w:proofErr w:type="spellEnd"/>
+      <w:r>
+        <w:rPr>
+          <w:rStyle w:val="autogrow-textarea"/>
+        </w:rPr>
+        <w:t xml:space="preserve">: </w:t>
+      </w:r>
+      <w:proofErr w:type="spellStart"/>
+      <w:r>
+        <w:rPr>
+          <w:rStyle w:val="autogrow-textarea"/>
+        </w:rPr>
+        <w:t>cand</w:t>
+      </w:r>
+      <w:proofErr w:type="spellEnd"/>
+      <w:r>
+        <w:rPr>
+          <w:rStyle w:val="autogrow-textarea"/>
+        </w:rPr>
+        <w:t xml:space="preserve"> </w:t>
+      </w:r>
+      <w:proofErr w:type="spellStart"/>
+      <w:r>
+        <w:rPr>
+          <w:rStyle w:val="autogrow-textarea"/>
+        </w:rPr>
+        <w:t>lovesti</w:t>
+      </w:r>
+      <w:proofErr w:type="spellEnd"/>
+      <w:r>
+        <w:rPr>
+          <w:rStyle w:val="autogrow-textarea"/>
+        </w:rPr>
+        <w:t xml:space="preserve"> </w:t>
+      </w:r>
+      <w:proofErr w:type="spellStart"/>
+      <w:r>
+        <w:rPr>
+          <w:rStyle w:val="autogrow-textarea"/>
+        </w:rPr>
+        <w:t>inamici</w:t>
+      </w:r>
+      <w:proofErr w:type="spellEnd"/>
+      <w:r>
+        <w:rPr>
+          <w:rStyle w:val="autogrow-textarea"/>
+        </w:rPr>
+        <w:t xml:space="preserve">, </w:t>
+      </w:r>
+      <w:proofErr w:type="spellStart"/>
+      <w:r>
+        <w:rPr>
+          <w:rStyle w:val="autogrow-textarea"/>
+        </w:rPr>
+        <w:t>cand</w:t>
+      </w:r>
+      <w:proofErr w:type="spellEnd"/>
+      <w:r>
+        <w:rPr>
+          <w:rStyle w:val="autogrow-textarea"/>
+        </w:rPr>
+        <w:t xml:space="preserve"> ii </w:t>
+      </w:r>
+      <w:proofErr w:type="spellStart"/>
+      <w:r>
+        <w:rPr>
+          <w:rStyle w:val="autogrow-textarea"/>
+        </w:rPr>
+        <w:t>omori</w:t>
+      </w:r>
+      <w:proofErr w:type="spellEnd"/>
+      <w:r>
+        <w:rPr>
+          <w:rStyle w:val="autogrow-textarea"/>
+        </w:rPr>
+        <w:t xml:space="preserve">, </w:t>
+      </w:r>
+      <w:proofErr w:type="spellStart"/>
+      <w:r>
+        <w:rPr>
+          <w:rStyle w:val="autogrow-textarea"/>
+        </w:rPr>
+        <w:t>cand</w:t>
+      </w:r>
+      <w:proofErr w:type="spellEnd"/>
+      <w:r>
+        <w:rPr>
+          <w:rStyle w:val="autogrow-textarea"/>
+        </w:rPr>
+        <w:t xml:space="preserve"> </w:t>
+      </w:r>
+      <w:proofErr w:type="spellStart"/>
+      <w:r>
+        <w:rPr>
+          <w:rStyle w:val="autogrow-textarea"/>
+        </w:rPr>
+        <w:t>te</w:t>
+      </w:r>
+      <w:proofErr w:type="spellEnd"/>
+      <w:r>
+        <w:rPr>
+          <w:rStyle w:val="autogrow-textarea"/>
+        </w:rPr>
+        <w:t xml:space="preserve"> </w:t>
+      </w:r>
+      <w:proofErr w:type="spellStart"/>
+      <w:r>
+        <w:rPr>
+          <w:rStyle w:val="autogrow-textarea"/>
+        </w:rPr>
+        <w:t>indepartezi</w:t>
+      </w:r>
+      <w:proofErr w:type="spellEnd"/>
+      <w:r>
+        <w:rPr>
+          <w:rStyle w:val="autogrow-textarea"/>
+        </w:rPr>
+        <w:t xml:space="preserve"> de </w:t>
+      </w:r>
+      <w:proofErr w:type="spellStart"/>
+      <w:r>
+        <w:rPr>
+          <w:rStyle w:val="autogrow-textarea"/>
+        </w:rPr>
+        <w:t>punctul</w:t>
+      </w:r>
+      <w:proofErr w:type="spellEnd"/>
+      <w:r>
+        <w:rPr>
+          <w:rStyle w:val="autogrow-textarea"/>
+        </w:rPr>
+        <w:t xml:space="preserve"> de </w:t>
+      </w:r>
+      <w:proofErr w:type="spellStart"/>
+      <w:r>
+        <w:rPr>
+          <w:rStyle w:val="autogrow-textarea"/>
+        </w:rPr>
+        <w:t>origine</w:t>
+      </w:r>
+      <w:proofErr w:type="spellEnd"/>
+      <w:r>
+        <w:rPr>
+          <w:rStyle w:val="autogrow-textarea"/>
+        </w:rPr>
+        <w:t xml:space="preserve">, </w:t>
+      </w:r>
+      <w:proofErr w:type="spellStart"/>
+      <w:r>
+        <w:rPr>
+          <w:rStyle w:val="autogrow-textarea"/>
+        </w:rPr>
+        <w:t>cand</w:t>
+      </w:r>
+      <w:proofErr w:type="spellEnd"/>
+      <w:r>
+        <w:rPr>
+          <w:rStyle w:val="autogrow-textarea"/>
+        </w:rPr>
+        <w:t xml:space="preserve"> </w:t>
+      </w:r>
+      <w:proofErr w:type="spellStart"/>
+      <w:r>
+        <w:rPr>
+          <w:rStyle w:val="autogrow-textarea"/>
+        </w:rPr>
+        <w:t>vorbesti</w:t>
+      </w:r>
+      <w:proofErr w:type="spellEnd"/>
+      <w:r>
+        <w:rPr>
+          <w:rStyle w:val="autogrow-textarea"/>
+        </w:rPr>
+        <w:t xml:space="preserve"> cu </w:t>
+      </w:r>
+      <w:proofErr w:type="spellStart"/>
+      <w:r>
+        <w:rPr>
+          <w:rStyle w:val="autogrow-textarea"/>
+        </w:rPr>
+        <w:t>oameni</w:t>
+      </w:r>
+      <w:proofErr w:type="spellEnd"/>
+      <w:r>
+        <w:rPr>
+          <w:rStyle w:val="autogrow-textarea"/>
+        </w:rPr>
+        <w:t xml:space="preserve">, </w:t>
+      </w:r>
+      <w:proofErr w:type="spellStart"/>
+      <w:r>
+        <w:rPr>
+          <w:rStyle w:val="autogrow-textarea"/>
+        </w:rPr>
+        <w:t>cand</w:t>
+      </w:r>
+      <w:proofErr w:type="spellEnd"/>
+      <w:r>
+        <w:rPr>
+          <w:rStyle w:val="autogrow-textarea"/>
+        </w:rPr>
+        <w:t xml:space="preserve"> </w:t>
+      </w:r>
+      <w:proofErr w:type="spellStart"/>
+      <w:r>
+        <w:rPr>
+          <w:rStyle w:val="autogrow-textarea"/>
+        </w:rPr>
+        <w:t>vezi</w:t>
+      </w:r>
+      <w:proofErr w:type="spellEnd"/>
+      <w:r>
+        <w:rPr>
+          <w:rStyle w:val="autogrow-textarea"/>
+        </w:rPr>
+        <w:t xml:space="preserve"> </w:t>
+      </w:r>
+      <w:proofErr w:type="spellStart"/>
+      <w:r>
+        <w:rPr>
+          <w:rStyle w:val="autogrow-textarea"/>
+        </w:rPr>
+        <w:t>inamici</w:t>
+      </w:r>
+      <w:proofErr w:type="spellEnd"/>
+      <w:r>
+        <w:rPr>
+          <w:rStyle w:val="autogrow-textarea"/>
+        </w:rPr>
+        <w:t>,</w:t>
+      </w:r>
+      <w:r>
+        <w:br/>
+      </w:r>
+      <w:r>
+        <w:br/>
+      </w:r>
+      <w:r>
+        <w:rPr>
+          <w:rStyle w:val="autogrow-textarea"/>
+        </w:rPr>
+        <w:t xml:space="preserve">-un </w:t>
+      </w:r>
+      <w:proofErr w:type="spellStart"/>
+      <w:r>
+        <w:rPr>
+          <w:rStyle w:val="autogrow-textarea"/>
+        </w:rPr>
+        <w:t>loc</w:t>
+      </w:r>
+      <w:proofErr w:type="spellEnd"/>
+      <w:r>
+        <w:rPr>
+          <w:rStyle w:val="autogrow-textarea"/>
+        </w:rPr>
+        <w:t xml:space="preserve"> in care nu e </w:t>
+      </w:r>
+      <w:proofErr w:type="spellStart"/>
+      <w:r>
+        <w:rPr>
+          <w:rStyle w:val="autogrow-textarea"/>
+        </w:rPr>
+        <w:t>nimic</w:t>
+      </w:r>
+      <w:proofErr w:type="spellEnd"/>
+      <w:r>
+        <w:rPr>
+          <w:rStyle w:val="autogrow-textarea"/>
+        </w:rPr>
+        <w:t xml:space="preserve"> in </w:t>
+      </w:r>
+      <w:proofErr w:type="spellStart"/>
+      <w:r>
+        <w:rPr>
+          <w:rStyle w:val="autogrow-textarea"/>
+        </w:rPr>
+        <w:t>afara</w:t>
+      </w:r>
+      <w:proofErr w:type="spellEnd"/>
+      <w:r>
+        <w:rPr>
+          <w:rStyle w:val="autogrow-textarea"/>
+        </w:rPr>
+        <w:t xml:space="preserve"> de </w:t>
+      </w:r>
+      <w:proofErr w:type="spellStart"/>
+      <w:r>
+        <w:rPr>
+          <w:rStyle w:val="autogrow-textarea"/>
+        </w:rPr>
+        <w:t>ceata</w:t>
+      </w:r>
+      <w:proofErr w:type="spellEnd"/>
+      <w:r>
+        <w:rPr>
+          <w:rStyle w:val="autogrow-textarea"/>
+        </w:rPr>
+        <w:t xml:space="preserve"> </w:t>
+      </w:r>
+      <w:proofErr w:type="spellStart"/>
+      <w:r>
+        <w:rPr>
+          <w:rStyle w:val="autogrow-textarea"/>
+        </w:rPr>
+        <w:t>si</w:t>
+      </w:r>
+      <w:proofErr w:type="spellEnd"/>
+      <w:r>
+        <w:rPr>
+          <w:rStyle w:val="autogrow-textarea"/>
+        </w:rPr>
+        <w:t xml:space="preserve"> vine din </w:t>
+      </w:r>
+      <w:proofErr w:type="spellStart"/>
+      <w:r>
+        <w:rPr>
+          <w:rStyle w:val="autogrow-textarea"/>
+        </w:rPr>
+        <w:t>toate</w:t>
+      </w:r>
+      <w:proofErr w:type="spellEnd"/>
+      <w:r>
+        <w:rPr>
+          <w:rStyle w:val="autogrow-textarea"/>
+        </w:rPr>
+        <w:t xml:space="preserve"> </w:t>
+      </w:r>
+      <w:proofErr w:type="spellStart"/>
+      <w:r>
+        <w:rPr>
+          <w:rStyle w:val="autogrow-textarea"/>
+        </w:rPr>
+        <w:t>partile</w:t>
+      </w:r>
+      <w:proofErr w:type="spellEnd"/>
+      <w:r>
+        <w:rPr>
+          <w:rStyle w:val="autogrow-textarea"/>
+        </w:rPr>
+        <w:t xml:space="preserve"> un boss</w:t>
+      </w:r>
+      <w:r>
+        <w:br/>
+      </w:r>
+      <w:r>
+        <w:br/>
+      </w:r>
+      <w:r>
+        <w:rPr>
+          <w:rStyle w:val="autogrow-textarea"/>
+        </w:rPr>
+        <w:t>-</w:t>
+      </w:r>
+      <w:proofErr w:type="spellStart"/>
+      <w:r>
+        <w:rPr>
+          <w:rStyle w:val="autogrow-textarea"/>
+        </w:rPr>
+        <w:t>gasesti</w:t>
+      </w:r>
+      <w:proofErr w:type="spellEnd"/>
+      <w:r>
+        <w:rPr>
+          <w:rStyle w:val="autogrow-textarea"/>
+        </w:rPr>
+        <w:t xml:space="preserve"> o casa </w:t>
+      </w:r>
+      <w:proofErr w:type="spellStart"/>
+      <w:r>
+        <w:rPr>
+          <w:rStyle w:val="autogrow-textarea"/>
+        </w:rPr>
+        <w:t>parasita</w:t>
+      </w:r>
+      <w:proofErr w:type="spellEnd"/>
+      <w:r>
+        <w:rPr>
+          <w:rStyle w:val="autogrow-textarea"/>
+        </w:rPr>
+        <w:t xml:space="preserve"> in </w:t>
+      </w:r>
+      <w:proofErr w:type="spellStart"/>
+      <w:r>
+        <w:rPr>
+          <w:rStyle w:val="autogrow-textarea"/>
+        </w:rPr>
+        <w:t>padure</w:t>
+      </w:r>
+      <w:proofErr w:type="spellEnd"/>
+      <w:r>
+        <w:rPr>
+          <w:rStyle w:val="autogrow-textarea"/>
+        </w:rPr>
+        <w:t xml:space="preserve">, </w:t>
+      </w:r>
+      <w:proofErr w:type="spellStart"/>
+      <w:r>
+        <w:rPr>
+          <w:rStyle w:val="autogrow-textarea"/>
+        </w:rPr>
+        <w:t>iar</w:t>
+      </w:r>
+      <w:proofErr w:type="spellEnd"/>
+      <w:r>
+        <w:rPr>
+          <w:rStyle w:val="autogrow-textarea"/>
+        </w:rPr>
+        <w:t xml:space="preserve"> </w:t>
+      </w:r>
+      <w:proofErr w:type="spellStart"/>
+      <w:r>
+        <w:rPr>
+          <w:rStyle w:val="autogrow-textarea"/>
+        </w:rPr>
+        <w:t>inuntru</w:t>
+      </w:r>
+      <w:proofErr w:type="spellEnd"/>
+      <w:r>
+        <w:rPr>
+          <w:rStyle w:val="autogrow-textarea"/>
+        </w:rPr>
+        <w:t xml:space="preserve"> </w:t>
+      </w:r>
+      <w:proofErr w:type="spellStart"/>
+      <w:r>
+        <w:rPr>
+          <w:rStyle w:val="autogrow-textarea"/>
+        </w:rPr>
+        <w:t>gasesti</w:t>
+      </w:r>
+      <w:proofErr w:type="spellEnd"/>
+      <w:r>
+        <w:rPr>
+          <w:rStyle w:val="autogrow-textarea"/>
+        </w:rPr>
+        <w:t xml:space="preserve"> o </w:t>
+      </w:r>
+      <w:proofErr w:type="spellStart"/>
+      <w:r>
+        <w:rPr>
+          <w:rStyle w:val="autogrow-textarea"/>
+        </w:rPr>
+        <w:t>trapa</w:t>
+      </w:r>
+      <w:proofErr w:type="spellEnd"/>
+      <w:r>
+        <w:rPr>
+          <w:rStyle w:val="autogrow-textarea"/>
+        </w:rPr>
+        <w:t xml:space="preserve"> care </w:t>
+      </w:r>
+      <w:proofErr w:type="spellStart"/>
+      <w:r>
+        <w:rPr>
+          <w:rStyle w:val="autogrow-textarea"/>
+        </w:rPr>
+        <w:t>te</w:t>
+      </w:r>
+      <w:proofErr w:type="spellEnd"/>
+      <w:r>
+        <w:rPr>
+          <w:rStyle w:val="autogrow-textarea"/>
+        </w:rPr>
+        <w:t xml:space="preserve"> </w:t>
+      </w:r>
+      <w:proofErr w:type="spellStart"/>
+      <w:r>
+        <w:rPr>
+          <w:rStyle w:val="autogrow-textarea"/>
+        </w:rPr>
+        <w:t>duce</w:t>
+      </w:r>
+      <w:proofErr w:type="spellEnd"/>
+      <w:r>
+        <w:rPr>
+          <w:rStyle w:val="autogrow-textarea"/>
+        </w:rPr>
+        <w:t xml:space="preserve"> in </w:t>
+      </w:r>
+      <w:proofErr w:type="spellStart"/>
+      <w:r>
+        <w:rPr>
+          <w:rStyle w:val="autogrow-textarea"/>
+        </w:rPr>
+        <w:t>beci</w:t>
+      </w:r>
+      <w:proofErr w:type="spellEnd"/>
+      <w:r>
+        <w:br/>
+      </w:r>
+      <w:r>
+        <w:rPr>
+          <w:rStyle w:val="autogrow-textarea"/>
+        </w:rPr>
+        <w:t>-</w:t>
+      </w:r>
+      <w:proofErr w:type="spellStart"/>
+      <w:r>
+        <w:rPr>
+          <w:rStyle w:val="autogrow-textarea"/>
+        </w:rPr>
+        <w:t>acolo</w:t>
+      </w:r>
+      <w:proofErr w:type="spellEnd"/>
+      <w:r>
+        <w:rPr>
+          <w:rStyle w:val="autogrow-textarea"/>
+        </w:rPr>
+        <w:t xml:space="preserve"> </w:t>
+      </w:r>
+      <w:proofErr w:type="spellStart"/>
+      <w:r>
+        <w:rPr>
+          <w:rStyle w:val="autogrow-textarea"/>
+        </w:rPr>
+        <w:t>gasesti</w:t>
+      </w:r>
+      <w:proofErr w:type="spellEnd"/>
+      <w:r>
+        <w:rPr>
+          <w:rStyle w:val="autogrow-textarea"/>
+        </w:rPr>
+        <w:t xml:space="preserve"> o </w:t>
+      </w:r>
+      <w:proofErr w:type="spellStart"/>
+      <w:r>
+        <w:rPr>
+          <w:rStyle w:val="autogrow-textarea"/>
+        </w:rPr>
+        <w:t>arma</w:t>
+      </w:r>
+      <w:proofErr w:type="spellEnd"/>
+      <w:r>
+        <w:rPr>
+          <w:rStyle w:val="autogrow-textarea"/>
+        </w:rPr>
+        <w:t xml:space="preserve"> </w:t>
+      </w:r>
+      <w:proofErr w:type="spellStart"/>
+      <w:r>
+        <w:rPr>
+          <w:rStyle w:val="autogrow-textarea"/>
+        </w:rPr>
+        <w:t>noua</w:t>
+      </w:r>
+      <w:proofErr w:type="spellEnd"/>
+      <w:r>
+        <w:rPr>
+          <w:rStyle w:val="autogrow-textarea"/>
+        </w:rPr>
+        <w:t>/</w:t>
+      </w:r>
+      <w:proofErr w:type="spellStart"/>
+      <w:r>
+        <w:rPr>
+          <w:rStyle w:val="autogrow-textarea"/>
+        </w:rPr>
+        <w:t>posibil</w:t>
+      </w:r>
+      <w:proofErr w:type="spellEnd"/>
+      <w:r>
+        <w:rPr>
+          <w:rStyle w:val="autogrow-textarea"/>
+        </w:rPr>
+        <w:t xml:space="preserve"> upgrade </w:t>
+      </w:r>
+      <w:proofErr w:type="spellStart"/>
+      <w:r>
+        <w:rPr>
+          <w:rStyle w:val="autogrow-textarea"/>
+        </w:rPr>
+        <w:t>dar</w:t>
+      </w:r>
+      <w:proofErr w:type="spellEnd"/>
+      <w:r>
+        <w:rPr>
+          <w:rStyle w:val="autogrow-textarea"/>
+        </w:rPr>
+        <w:t xml:space="preserve"> </w:t>
+      </w:r>
+      <w:proofErr w:type="spellStart"/>
+      <w:r>
+        <w:rPr>
+          <w:rStyle w:val="autogrow-textarea"/>
+        </w:rPr>
+        <w:t>dupa</w:t>
+      </w:r>
+      <w:proofErr w:type="spellEnd"/>
+      <w:r>
+        <w:rPr>
+          <w:rStyle w:val="autogrow-textarea"/>
+        </w:rPr>
+        <w:t xml:space="preserve"> </w:t>
+      </w:r>
+      <w:proofErr w:type="spellStart"/>
+      <w:r>
+        <w:rPr>
+          <w:rStyle w:val="autogrow-textarea"/>
+        </w:rPr>
+        <w:t>ce</w:t>
+      </w:r>
+      <w:proofErr w:type="spellEnd"/>
+      <w:r>
+        <w:rPr>
+          <w:rStyle w:val="autogrow-textarea"/>
+        </w:rPr>
+        <w:t xml:space="preserve"> </w:t>
+      </w:r>
+      <w:proofErr w:type="spellStart"/>
+      <w:r>
+        <w:rPr>
+          <w:rStyle w:val="autogrow-textarea"/>
+        </w:rPr>
+        <w:t>vrei</w:t>
+      </w:r>
+      <w:proofErr w:type="spellEnd"/>
+      <w:r>
+        <w:rPr>
+          <w:rStyle w:val="autogrow-textarea"/>
+        </w:rPr>
+        <w:t xml:space="preserve"> </w:t>
+      </w:r>
+      <w:proofErr w:type="spellStart"/>
+      <w:r>
+        <w:rPr>
+          <w:rStyle w:val="autogrow-textarea"/>
+        </w:rPr>
+        <w:t>sa</w:t>
+      </w:r>
+      <w:proofErr w:type="spellEnd"/>
+      <w:r>
+        <w:rPr>
+          <w:rStyle w:val="autogrow-textarea"/>
+        </w:rPr>
+        <w:t xml:space="preserve"> </w:t>
+      </w:r>
+      <w:proofErr w:type="spellStart"/>
+      <w:r>
+        <w:rPr>
+          <w:rStyle w:val="autogrow-textarea"/>
+        </w:rPr>
+        <w:t>te</w:t>
+      </w:r>
+      <w:proofErr w:type="spellEnd"/>
+      <w:r>
+        <w:rPr>
+          <w:rStyle w:val="autogrow-textarea"/>
+        </w:rPr>
+        <w:t xml:space="preserve"> </w:t>
+      </w:r>
+      <w:proofErr w:type="spellStart"/>
+      <w:r>
+        <w:rPr>
+          <w:rStyle w:val="autogrow-textarea"/>
+        </w:rPr>
+        <w:t>intorci</w:t>
+      </w:r>
+      <w:proofErr w:type="spellEnd"/>
+      <w:r>
+        <w:rPr>
+          <w:rStyle w:val="autogrow-textarea"/>
+        </w:rPr>
+        <w:t xml:space="preserve"> </w:t>
+      </w:r>
+      <w:proofErr w:type="spellStart"/>
+      <w:r>
+        <w:rPr>
+          <w:rStyle w:val="autogrow-textarea"/>
+        </w:rPr>
+        <w:t>esti</w:t>
+      </w:r>
+      <w:proofErr w:type="spellEnd"/>
+      <w:r>
+        <w:rPr>
+          <w:rStyle w:val="autogrow-textarea"/>
+        </w:rPr>
+        <w:t xml:space="preserve"> </w:t>
+      </w:r>
+      <w:proofErr w:type="spellStart"/>
+      <w:r>
+        <w:rPr>
+          <w:rStyle w:val="autogrow-textarea"/>
+        </w:rPr>
+        <w:t>intampinat</w:t>
+      </w:r>
+      <w:proofErr w:type="spellEnd"/>
+      <w:r>
+        <w:rPr>
+          <w:rStyle w:val="autogrow-textarea"/>
+        </w:rPr>
+        <w:t xml:space="preserve"> de n </w:t>
+      </w:r>
+      <w:proofErr w:type="spellStart"/>
+      <w:r>
+        <w:rPr>
+          <w:rStyle w:val="autogrow-textarea"/>
+        </w:rPr>
+        <w:t>inamici</w:t>
+      </w:r>
+      <w:proofErr w:type="spellEnd"/>
+      <w:r>
+        <w:br/>
+      </w:r>
+      <w:r>
+        <w:br/>
+      </w:r>
+      <w:r>
+        <w:rPr>
+          <w:rStyle w:val="autogrow-textarea"/>
+        </w:rPr>
+        <w:t>-</w:t>
+      </w:r>
+      <w:proofErr w:type="spellStart"/>
+      <w:r>
+        <w:rPr>
+          <w:rStyle w:val="autogrow-textarea"/>
+        </w:rPr>
+        <w:t>pestera</w:t>
+      </w:r>
+      <w:proofErr w:type="spellEnd"/>
+      <w:r>
+        <w:rPr>
+          <w:rStyle w:val="autogrow-textarea"/>
+        </w:rPr>
+        <w:t xml:space="preserve"> care e </w:t>
+      </w:r>
+      <w:proofErr w:type="spellStart"/>
+      <w:r>
+        <w:rPr>
+          <w:rStyle w:val="autogrow-textarea"/>
+        </w:rPr>
+        <w:t>inchisa</w:t>
+      </w:r>
+      <w:proofErr w:type="spellEnd"/>
+      <w:r>
+        <w:rPr>
+          <w:rStyle w:val="autogrow-textarea"/>
+        </w:rPr>
+        <w:t xml:space="preserve">, </w:t>
+      </w:r>
+      <w:proofErr w:type="spellStart"/>
+      <w:r>
+        <w:rPr>
+          <w:rStyle w:val="autogrow-textarea"/>
+        </w:rPr>
+        <w:t>tre</w:t>
+      </w:r>
+      <w:proofErr w:type="spellEnd"/>
+      <w:r>
+        <w:rPr>
+          <w:rStyle w:val="autogrow-textarea"/>
+        </w:rPr>
+        <w:t xml:space="preserve"> </w:t>
+      </w:r>
+      <w:proofErr w:type="spellStart"/>
+      <w:r>
+        <w:rPr>
+          <w:rStyle w:val="autogrow-textarea"/>
+        </w:rPr>
+        <w:t>sa</w:t>
+      </w:r>
+      <w:proofErr w:type="spellEnd"/>
+      <w:r>
+        <w:rPr>
+          <w:rStyle w:val="autogrow-textarea"/>
+        </w:rPr>
+        <w:t xml:space="preserve"> </w:t>
+      </w:r>
+      <w:proofErr w:type="spellStart"/>
+      <w:r>
+        <w:rPr>
+          <w:rStyle w:val="autogrow-textarea"/>
+        </w:rPr>
+        <w:t>gasesti</w:t>
+      </w:r>
+      <w:proofErr w:type="spellEnd"/>
+      <w:r>
+        <w:rPr>
+          <w:rStyle w:val="autogrow-textarea"/>
+        </w:rPr>
+        <w:t xml:space="preserve"> o </w:t>
+      </w:r>
+      <w:proofErr w:type="spellStart"/>
+      <w:r>
+        <w:rPr>
+          <w:rStyle w:val="autogrow-textarea"/>
+        </w:rPr>
+        <w:t>cheie</w:t>
+      </w:r>
+      <w:proofErr w:type="spellEnd"/>
+      <w:r>
+        <w:rPr>
+          <w:rStyle w:val="autogrow-textarea"/>
+        </w:rPr>
+        <w:t xml:space="preserve"> care se </w:t>
+      </w:r>
+      <w:proofErr w:type="spellStart"/>
+      <w:r>
+        <w:rPr>
+          <w:rStyle w:val="autogrow-textarea"/>
+        </w:rPr>
+        <w:t>afla</w:t>
+      </w:r>
+      <w:proofErr w:type="spellEnd"/>
+      <w:r>
+        <w:rPr>
+          <w:rStyle w:val="autogrow-textarea"/>
+        </w:rPr>
+        <w:t xml:space="preserve"> in </w:t>
+      </w:r>
+      <w:proofErr w:type="spellStart"/>
+      <w:r>
+        <w:rPr>
+          <w:rStyle w:val="autogrow-textarea"/>
+        </w:rPr>
+        <w:t>alta</w:t>
+      </w:r>
+      <w:proofErr w:type="spellEnd"/>
+      <w:r>
+        <w:rPr>
+          <w:rStyle w:val="autogrow-textarea"/>
+        </w:rPr>
+        <w:t xml:space="preserve"> parte </w:t>
+      </w:r>
+      <w:proofErr w:type="spellStart"/>
+      <w:r>
+        <w:rPr>
+          <w:rStyle w:val="autogrow-textarea"/>
+        </w:rPr>
+        <w:t>si</w:t>
+      </w:r>
+      <w:proofErr w:type="spellEnd"/>
+      <w:r>
+        <w:rPr>
+          <w:rStyle w:val="autogrow-textarea"/>
+        </w:rPr>
+        <w:t xml:space="preserve"> care </w:t>
+      </w:r>
+      <w:proofErr w:type="spellStart"/>
+      <w:r>
+        <w:rPr>
+          <w:rStyle w:val="autogrow-textarea"/>
+        </w:rPr>
+        <w:t>deschide</w:t>
+      </w:r>
+      <w:proofErr w:type="spellEnd"/>
+      <w:r>
+        <w:rPr>
+          <w:rStyle w:val="autogrow-textarea"/>
+        </w:rPr>
+        <w:t xml:space="preserve"> </w:t>
+      </w:r>
+      <w:proofErr w:type="spellStart"/>
+      <w:r>
+        <w:rPr>
+          <w:rStyle w:val="autogrow-textarea"/>
+        </w:rPr>
+        <w:t>poarta</w:t>
+      </w:r>
+      <w:proofErr w:type="spellEnd"/>
+      <w:r>
+        <w:br/>
+      </w:r>
+      <w:r>
+        <w:br/>
+      </w:r>
+      <w:r>
+        <w:rPr>
+          <w:rStyle w:val="autogrow-textarea"/>
+        </w:rPr>
+        <w:t xml:space="preserve">-sat </w:t>
+      </w:r>
+      <w:proofErr w:type="spellStart"/>
+      <w:r>
+        <w:rPr>
+          <w:rStyle w:val="autogrow-textarea"/>
+        </w:rPr>
+        <w:t>abandonat</w:t>
+      </w:r>
+      <w:proofErr w:type="spellEnd"/>
+      <w:r>
+        <w:rPr>
+          <w:rStyle w:val="autogrow-textarea"/>
+        </w:rPr>
+        <w:t xml:space="preserve"> </w:t>
+      </w:r>
+      <w:proofErr w:type="spellStart"/>
+      <w:r>
+        <w:rPr>
+          <w:rStyle w:val="autogrow-textarea"/>
+        </w:rPr>
+        <w:t>unde</w:t>
+      </w:r>
+      <w:proofErr w:type="spellEnd"/>
+      <w:r>
+        <w:rPr>
+          <w:rStyle w:val="autogrow-textarea"/>
+        </w:rPr>
+        <w:t xml:space="preserve"> </w:t>
+      </w:r>
+      <w:proofErr w:type="spellStart"/>
+      <w:r>
+        <w:rPr>
+          <w:rStyle w:val="autogrow-textarea"/>
+        </w:rPr>
+        <w:t>mai</w:t>
+      </w:r>
+      <w:proofErr w:type="spellEnd"/>
+      <w:r>
+        <w:rPr>
+          <w:rStyle w:val="autogrow-textarea"/>
+        </w:rPr>
+        <w:t xml:space="preserve"> </w:t>
+      </w:r>
+      <w:proofErr w:type="spellStart"/>
+      <w:r>
+        <w:rPr>
+          <w:rStyle w:val="autogrow-textarea"/>
+        </w:rPr>
+        <w:t>gasesti</w:t>
+      </w:r>
+      <w:proofErr w:type="spellEnd"/>
+      <w:r>
+        <w:rPr>
+          <w:rStyle w:val="autogrow-textarea"/>
+        </w:rPr>
+        <w:t xml:space="preserve"> </w:t>
+      </w:r>
+      <w:proofErr w:type="spellStart"/>
+      <w:r>
+        <w:rPr>
+          <w:rStyle w:val="autogrow-textarea"/>
+        </w:rPr>
+        <w:t>cateva</w:t>
+      </w:r>
+      <w:proofErr w:type="spellEnd"/>
+      <w:r>
+        <w:rPr>
+          <w:rStyle w:val="autogrow-textarea"/>
+        </w:rPr>
+        <w:t xml:space="preserve"> </w:t>
+      </w:r>
+      <w:proofErr w:type="spellStart"/>
+      <w:r>
+        <w:rPr>
+          <w:rStyle w:val="autogrow-textarea"/>
+        </w:rPr>
+        <w:t>badg-uri</w:t>
+      </w:r>
+      <w:proofErr w:type="spellEnd"/>
+      <w:r>
+        <w:rPr>
+          <w:rStyle w:val="autogrow-textarea"/>
+        </w:rPr>
+        <w:t xml:space="preserve"> </w:t>
+      </w:r>
+      <w:proofErr w:type="spellStart"/>
+      <w:r>
+        <w:rPr>
+          <w:rStyle w:val="autogrow-textarea"/>
+        </w:rPr>
+        <w:t>si</w:t>
+      </w:r>
+      <w:proofErr w:type="spellEnd"/>
+      <w:r>
+        <w:rPr>
+          <w:rStyle w:val="autogrow-textarea"/>
+        </w:rPr>
+        <w:t xml:space="preserve"> </w:t>
+      </w:r>
+      <w:proofErr w:type="spellStart"/>
+      <w:r>
+        <w:rPr>
+          <w:rStyle w:val="autogrow-textarea"/>
+        </w:rPr>
+        <w:t>inamici</w:t>
+      </w:r>
+      <w:proofErr w:type="spellEnd"/>
+      <w:r>
+        <w:br/>
+      </w:r>
+      <w:r>
+        <w:br/>
+      </w:r>
+      <w:r>
+        <w:rPr>
+          <w:rStyle w:val="autogrow-textarea"/>
+        </w:rPr>
+        <w:t xml:space="preserve">-traps: wall care </w:t>
+      </w:r>
+      <w:proofErr w:type="spellStart"/>
+      <w:r>
+        <w:rPr>
+          <w:rStyle w:val="autogrow-textarea"/>
+        </w:rPr>
+        <w:t>te</w:t>
+      </w:r>
+      <w:proofErr w:type="spellEnd"/>
+      <w:r>
+        <w:rPr>
+          <w:rStyle w:val="autogrow-textarea"/>
+        </w:rPr>
+        <w:t xml:space="preserve"> </w:t>
+      </w:r>
+      <w:proofErr w:type="spellStart"/>
+      <w:r>
+        <w:rPr>
+          <w:rStyle w:val="autogrow-textarea"/>
+        </w:rPr>
+        <w:t>striveste</w:t>
+      </w:r>
+      <w:proofErr w:type="spellEnd"/>
+      <w:r>
+        <w:rPr>
+          <w:rStyle w:val="autogrow-textarea"/>
+        </w:rPr>
+        <w:t xml:space="preserve">, </w:t>
+      </w:r>
+      <w:proofErr w:type="spellStart"/>
+      <w:r>
+        <w:rPr>
+          <w:rStyle w:val="autogrow-textarea"/>
+        </w:rPr>
+        <w:t>sulite</w:t>
+      </w:r>
+      <w:proofErr w:type="spellEnd"/>
+      <w:r>
+        <w:rPr>
+          <w:rStyle w:val="autogrow-textarea"/>
+        </w:rPr>
+        <w:t xml:space="preserve"> care </w:t>
+      </w:r>
+      <w:proofErr w:type="spellStart"/>
+      <w:r>
+        <w:rPr>
+          <w:rStyle w:val="autogrow-textarea"/>
+        </w:rPr>
+        <w:t>ies</w:t>
+      </w:r>
+      <w:proofErr w:type="spellEnd"/>
+      <w:r>
+        <w:rPr>
+          <w:rStyle w:val="autogrow-textarea"/>
+        </w:rPr>
+        <w:t xml:space="preserve"> din </w:t>
+      </w:r>
+      <w:proofErr w:type="spellStart"/>
+      <w:r>
+        <w:rPr>
+          <w:rStyle w:val="autogrow-textarea"/>
+        </w:rPr>
+        <w:t>perete</w:t>
+      </w:r>
+      <w:proofErr w:type="spellEnd"/>
+      <w:r>
+        <w:rPr>
+          <w:rStyle w:val="autogrow-textarea"/>
+        </w:rPr>
+        <w:t xml:space="preserve">, axe care </w:t>
+      </w:r>
+      <w:proofErr w:type="spellStart"/>
+      <w:r>
+        <w:rPr>
+          <w:rStyle w:val="autogrow-textarea"/>
+        </w:rPr>
+        <w:t>te</w:t>
+      </w:r>
+      <w:proofErr w:type="spellEnd"/>
+      <w:r>
+        <w:rPr>
+          <w:rStyle w:val="autogrow-textarea"/>
+        </w:rPr>
+        <w:t xml:space="preserve"> </w:t>
+      </w:r>
+      <w:proofErr w:type="spellStart"/>
+      <w:r>
+        <w:rPr>
+          <w:rStyle w:val="autogrow-textarea"/>
+        </w:rPr>
+        <w:t>taie</w:t>
+      </w:r>
+      <w:proofErr w:type="spellEnd"/>
+      <w:r>
+        <w:rPr>
+          <w:rStyle w:val="autogrow-textarea"/>
+        </w:rPr>
+        <w:t xml:space="preserve"> in </w:t>
+      </w:r>
+      <w:proofErr w:type="spellStart"/>
+      <w:r>
+        <w:rPr>
+          <w:rStyle w:val="autogrow-textarea"/>
+        </w:rPr>
+        <w:t>doua</w:t>
+      </w:r>
+      <w:proofErr w:type="spellEnd"/>
+      <w:r>
+        <w:rPr>
+          <w:rStyle w:val="autogrow-textarea"/>
+        </w:rPr>
+        <w:t xml:space="preserve">, </w:t>
+      </w:r>
+      <w:proofErr w:type="spellStart"/>
+      <w:r>
+        <w:rPr>
+          <w:rStyle w:val="autogrow-textarea"/>
+        </w:rPr>
+        <w:t>boulderi</w:t>
+      </w:r>
+      <w:proofErr w:type="spellEnd"/>
+      <w:r>
+        <w:rPr>
+          <w:rStyle w:val="autogrow-textarea"/>
+        </w:rPr>
+        <w:t xml:space="preserve"> care cad din </w:t>
+      </w:r>
+      <w:proofErr w:type="spellStart"/>
+      <w:r>
+        <w:rPr>
+          <w:rStyle w:val="autogrow-textarea"/>
+        </w:rPr>
+        <w:t>tavan</w:t>
+      </w:r>
+      <w:proofErr w:type="spellEnd"/>
+      <w:r>
+        <w:br/>
+      </w:r>
+      <w:r>
+        <w:br/>
+      </w:r>
+      <w:r>
+        <w:rPr>
+          <w:rStyle w:val="autogrow-textarea"/>
+        </w:rPr>
+        <w:lastRenderedPageBreak/>
+        <w:t>-</w:t>
+      </w:r>
+      <w:proofErr w:type="spellStart"/>
+      <w:r>
+        <w:rPr>
+          <w:rStyle w:val="autogrow-textarea"/>
+        </w:rPr>
+        <w:t>sa</w:t>
+      </w:r>
+      <w:proofErr w:type="spellEnd"/>
+      <w:r>
+        <w:rPr>
+          <w:rStyle w:val="autogrow-textarea"/>
+        </w:rPr>
+        <w:t xml:space="preserve"> </w:t>
+      </w:r>
+      <w:proofErr w:type="spellStart"/>
+      <w:r>
+        <w:rPr>
+          <w:rStyle w:val="autogrow-textarea"/>
+        </w:rPr>
+        <w:t>faci</w:t>
+      </w:r>
+      <w:proofErr w:type="spellEnd"/>
+      <w:r>
+        <w:rPr>
+          <w:rStyle w:val="autogrow-textarea"/>
+        </w:rPr>
+        <w:t xml:space="preserve"> </w:t>
+      </w:r>
+      <w:proofErr w:type="spellStart"/>
+      <w:r>
+        <w:rPr>
+          <w:rStyle w:val="autogrow-textarea"/>
+        </w:rPr>
+        <w:t>pentru</w:t>
+      </w:r>
+      <w:proofErr w:type="spellEnd"/>
+      <w:r>
+        <w:rPr>
+          <w:rStyle w:val="autogrow-textarea"/>
+        </w:rPr>
+        <w:t xml:space="preserve"> </w:t>
+      </w:r>
+      <w:proofErr w:type="spellStart"/>
+      <w:r>
+        <w:rPr>
+          <w:rStyle w:val="autogrow-textarea"/>
+        </w:rPr>
+        <w:t>cineva</w:t>
+      </w:r>
+      <w:proofErr w:type="spellEnd"/>
+      <w:r>
+        <w:rPr>
+          <w:rStyle w:val="autogrow-textarea"/>
+        </w:rPr>
+        <w:t xml:space="preserve"> </w:t>
+      </w:r>
+      <w:proofErr w:type="spellStart"/>
+      <w:r>
+        <w:rPr>
+          <w:rStyle w:val="autogrow-textarea"/>
+        </w:rPr>
+        <w:t>ceva</w:t>
+      </w:r>
+      <w:proofErr w:type="spellEnd"/>
+      <w:r>
+        <w:rPr>
+          <w:rStyle w:val="autogrow-textarea"/>
+        </w:rPr>
+        <w:t xml:space="preserve"> </w:t>
+      </w:r>
+      <w:proofErr w:type="spellStart"/>
+      <w:r>
+        <w:rPr>
+          <w:rStyle w:val="autogrow-textarea"/>
+        </w:rPr>
+        <w:t>si</w:t>
+      </w:r>
+      <w:proofErr w:type="spellEnd"/>
+      <w:r>
+        <w:rPr>
+          <w:rStyle w:val="autogrow-textarea"/>
+        </w:rPr>
+        <w:t xml:space="preserve"> </w:t>
+      </w:r>
+      <w:proofErr w:type="spellStart"/>
+      <w:r>
+        <w:rPr>
+          <w:rStyle w:val="autogrow-textarea"/>
+        </w:rPr>
+        <w:t>primesti</w:t>
+      </w:r>
+      <w:proofErr w:type="spellEnd"/>
+      <w:r>
+        <w:rPr>
+          <w:rStyle w:val="autogrow-textarea"/>
+        </w:rPr>
+        <w:t xml:space="preserve"> o </w:t>
+      </w:r>
+      <w:proofErr w:type="spellStart"/>
+      <w:r>
+        <w:rPr>
+          <w:rStyle w:val="autogrow-textarea"/>
+        </w:rPr>
+        <w:t>harta</w:t>
+      </w:r>
+      <w:proofErr w:type="spellEnd"/>
+      <w:r>
+        <w:rPr>
+          <w:rStyle w:val="autogrow-textarea"/>
+        </w:rPr>
+        <w:t xml:space="preserve"> a </w:t>
+      </w:r>
+      <w:proofErr w:type="spellStart"/>
+      <w:r>
+        <w:rPr>
+          <w:rStyle w:val="autogrow-textarea"/>
+        </w:rPr>
+        <w:t>unei</w:t>
+      </w:r>
+      <w:proofErr w:type="spellEnd"/>
+      <w:r>
+        <w:rPr>
+          <w:rStyle w:val="autogrow-textarea"/>
+        </w:rPr>
+        <w:t xml:space="preserve"> zone, </w:t>
+      </w:r>
+      <w:proofErr w:type="spellStart"/>
+      <w:r>
+        <w:rPr>
+          <w:rStyle w:val="autogrow-textarea"/>
+        </w:rPr>
+        <w:t>si</w:t>
+      </w:r>
+      <w:proofErr w:type="spellEnd"/>
+      <w:r>
+        <w:rPr>
+          <w:rStyle w:val="autogrow-textarea"/>
+        </w:rPr>
+        <w:t xml:space="preserve"> </w:t>
+      </w:r>
+      <w:proofErr w:type="spellStart"/>
+      <w:r>
+        <w:rPr>
+          <w:rStyle w:val="autogrow-textarea"/>
+        </w:rPr>
+        <w:t>pe</w:t>
+      </w:r>
+      <w:proofErr w:type="spellEnd"/>
+      <w:r>
+        <w:rPr>
+          <w:rStyle w:val="autogrow-textarea"/>
+        </w:rPr>
+        <w:t xml:space="preserve"> </w:t>
+      </w:r>
+      <w:proofErr w:type="spellStart"/>
+      <w:r>
+        <w:rPr>
+          <w:rStyle w:val="autogrow-textarea"/>
+        </w:rPr>
+        <w:t>parcurs</w:t>
+      </w:r>
+      <w:proofErr w:type="spellEnd"/>
+      <w:r>
+        <w:rPr>
+          <w:rStyle w:val="autogrow-textarea"/>
+        </w:rPr>
+        <w:t xml:space="preserve"> </w:t>
+      </w:r>
+      <w:proofErr w:type="spellStart"/>
+      <w:r>
+        <w:rPr>
+          <w:rStyle w:val="autogrow-textarea"/>
+        </w:rPr>
+        <w:t>poti</w:t>
+      </w:r>
+      <w:proofErr w:type="spellEnd"/>
+      <w:r>
+        <w:rPr>
+          <w:rStyle w:val="autogrow-textarea"/>
+        </w:rPr>
+        <w:t xml:space="preserve"> </w:t>
+      </w:r>
+      <w:proofErr w:type="spellStart"/>
+      <w:r>
+        <w:rPr>
+          <w:rStyle w:val="autogrow-textarea"/>
+        </w:rPr>
+        <w:t>sa</w:t>
+      </w:r>
+      <w:proofErr w:type="spellEnd"/>
+      <w:r>
+        <w:rPr>
+          <w:rStyle w:val="autogrow-textarea"/>
+        </w:rPr>
+        <w:t xml:space="preserve"> </w:t>
+      </w:r>
+      <w:proofErr w:type="spellStart"/>
+      <w:r>
+        <w:rPr>
+          <w:rStyle w:val="autogrow-textarea"/>
+        </w:rPr>
+        <w:t>deblochezi</w:t>
+      </w:r>
+      <w:proofErr w:type="spellEnd"/>
+      <w:r>
+        <w:rPr>
+          <w:rStyle w:val="autogrow-textarea"/>
+        </w:rPr>
+        <w:t xml:space="preserve"> </w:t>
+      </w:r>
+      <w:proofErr w:type="spellStart"/>
+      <w:r>
+        <w:rPr>
+          <w:rStyle w:val="autogrow-textarea"/>
+        </w:rPr>
+        <w:t>toate</w:t>
+      </w:r>
+      <w:proofErr w:type="spellEnd"/>
+      <w:r>
+        <w:rPr>
+          <w:rStyle w:val="autogrow-textarea"/>
+        </w:rPr>
+        <w:t xml:space="preserve"> </w:t>
+      </w:r>
+      <w:proofErr w:type="spellStart"/>
+      <w:r>
+        <w:rPr>
+          <w:rStyle w:val="autogrow-textarea"/>
+        </w:rPr>
+        <w:t>zonele</w:t>
+      </w:r>
+      <w:proofErr w:type="spellEnd"/>
+      <w:r>
+        <w:br/>
+      </w:r>
+      <w:r>
+        <w:br/>
+      </w:r>
+      <w:r>
+        <w:rPr>
+          <w:rStyle w:val="autogrow-textarea"/>
+        </w:rPr>
+        <w:t xml:space="preserve">-zona </w:t>
+      </w:r>
+      <w:proofErr w:type="spellStart"/>
+      <w:r>
+        <w:rPr>
+          <w:rStyle w:val="autogrow-textarea"/>
+        </w:rPr>
+        <w:t>blocata</w:t>
+      </w:r>
+      <w:proofErr w:type="spellEnd"/>
+      <w:r>
+        <w:rPr>
+          <w:rStyle w:val="autogrow-textarea"/>
+        </w:rPr>
+        <w:t xml:space="preserve"> de </w:t>
+      </w:r>
+      <w:proofErr w:type="spellStart"/>
+      <w:r>
+        <w:rPr>
+          <w:rStyle w:val="autogrow-textarea"/>
+        </w:rPr>
+        <w:t>pietre</w:t>
+      </w:r>
+      <w:proofErr w:type="spellEnd"/>
+      <w:r>
+        <w:rPr>
+          <w:rStyle w:val="autogrow-textarea"/>
+        </w:rPr>
+        <w:t xml:space="preserve"> care </w:t>
+      </w:r>
+      <w:proofErr w:type="spellStart"/>
+      <w:r>
+        <w:rPr>
+          <w:rStyle w:val="autogrow-textarea"/>
+        </w:rPr>
+        <w:t>poate</w:t>
+      </w:r>
+      <w:proofErr w:type="spellEnd"/>
+      <w:r>
+        <w:rPr>
+          <w:rStyle w:val="autogrow-textarea"/>
+        </w:rPr>
+        <w:t xml:space="preserve"> fi </w:t>
+      </w:r>
+      <w:proofErr w:type="spellStart"/>
+      <w:r>
+        <w:rPr>
+          <w:rStyle w:val="autogrow-textarea"/>
+        </w:rPr>
+        <w:t>deblocata</w:t>
+      </w:r>
+      <w:proofErr w:type="spellEnd"/>
+      <w:r>
+        <w:rPr>
+          <w:rStyle w:val="autogrow-textarea"/>
+        </w:rPr>
+        <w:t xml:space="preserve"> cu </w:t>
+      </w:r>
+      <w:proofErr w:type="spellStart"/>
+      <w:r>
+        <w:rPr>
+          <w:rStyle w:val="autogrow-textarea"/>
+        </w:rPr>
+        <w:t>explozibil</w:t>
+      </w:r>
+      <w:proofErr w:type="spellEnd"/>
+      <w:r>
+        <w:br/>
+      </w:r>
+      <w:r>
+        <w:br/>
+      </w:r>
+      <w:r>
+        <w:rPr>
+          <w:rStyle w:val="autogrow-textarea"/>
+        </w:rPr>
+        <w:t>-</w:t>
+      </w:r>
+      <w:proofErr w:type="spellStart"/>
+      <w:r>
+        <w:rPr>
+          <w:rStyle w:val="autogrow-textarea"/>
+        </w:rPr>
+        <w:t>sa</w:t>
+      </w:r>
+      <w:proofErr w:type="spellEnd"/>
+      <w:r>
+        <w:rPr>
+          <w:rStyle w:val="autogrow-textarea"/>
+        </w:rPr>
+        <w:t xml:space="preserve"> </w:t>
+      </w:r>
+      <w:proofErr w:type="spellStart"/>
+      <w:r>
+        <w:rPr>
+          <w:rStyle w:val="autogrow-textarea"/>
+        </w:rPr>
+        <w:t>fac</w:t>
+      </w:r>
+      <w:proofErr w:type="spellEnd"/>
+      <w:r>
+        <w:rPr>
+          <w:rStyle w:val="autogrow-textarea"/>
+        </w:rPr>
+        <w:t xml:space="preserve"> un </w:t>
+      </w:r>
+      <w:proofErr w:type="spellStart"/>
+      <w:r>
+        <w:rPr>
+          <w:rStyle w:val="autogrow-textarea"/>
+        </w:rPr>
+        <w:t>sistem</w:t>
+      </w:r>
+      <w:proofErr w:type="spellEnd"/>
+      <w:r>
+        <w:rPr>
+          <w:rStyle w:val="autogrow-textarea"/>
+        </w:rPr>
+        <w:t xml:space="preserve"> care </w:t>
+      </w:r>
+      <w:proofErr w:type="spellStart"/>
+      <w:r>
+        <w:rPr>
+          <w:rStyle w:val="autogrow-textarea"/>
+        </w:rPr>
+        <w:t>iti</w:t>
+      </w:r>
+      <w:proofErr w:type="spellEnd"/>
+      <w:r>
+        <w:rPr>
+          <w:rStyle w:val="autogrow-textarea"/>
+        </w:rPr>
+        <w:t xml:space="preserve"> </w:t>
+      </w:r>
+      <w:proofErr w:type="spellStart"/>
+      <w:r>
+        <w:rPr>
+          <w:rStyle w:val="autogrow-textarea"/>
+        </w:rPr>
+        <w:t>pastreaza</w:t>
+      </w:r>
+      <w:proofErr w:type="spellEnd"/>
+      <w:r>
+        <w:rPr>
+          <w:rStyle w:val="autogrow-textarea"/>
+        </w:rPr>
+        <w:t xml:space="preserve"> </w:t>
+      </w:r>
+      <w:proofErr w:type="spellStart"/>
+      <w:r>
+        <w:rPr>
+          <w:rStyle w:val="autogrow-textarea"/>
+        </w:rPr>
+        <w:t>armele</w:t>
+      </w:r>
+      <w:proofErr w:type="spellEnd"/>
+      <w:r>
+        <w:rPr>
+          <w:rStyle w:val="autogrow-textarea"/>
+        </w:rPr>
+        <w:t xml:space="preserve"> </w:t>
+      </w:r>
+      <w:proofErr w:type="spellStart"/>
+      <w:r>
+        <w:rPr>
+          <w:rStyle w:val="autogrow-textarea"/>
+        </w:rPr>
+        <w:t>daca</w:t>
+      </w:r>
+      <w:proofErr w:type="spellEnd"/>
+      <w:r>
+        <w:rPr>
+          <w:rStyle w:val="autogrow-textarea"/>
+        </w:rPr>
+        <w:t xml:space="preserve"> </w:t>
+      </w:r>
+      <w:proofErr w:type="spellStart"/>
+      <w:r>
+        <w:rPr>
+          <w:rStyle w:val="autogrow-textarea"/>
+        </w:rPr>
+        <w:t>platesti</w:t>
+      </w:r>
+      <w:proofErr w:type="spellEnd"/>
+      <w:r>
+        <w:br/>
+      </w:r>
+      <w:r>
+        <w:br/>
+      </w:r>
+      <w:r>
+        <w:br/>
+      </w:r>
+      <w:r>
+        <w:rPr>
+          <w:rStyle w:val="autogrow-textarea"/>
+        </w:rPr>
+        <w:t>-</w:t>
+      </w:r>
+      <w:proofErr w:type="spellStart"/>
+      <w:r>
+        <w:rPr>
+          <w:rStyle w:val="autogrow-textarea"/>
+        </w:rPr>
+        <w:t>cartile</w:t>
+      </w:r>
+      <w:proofErr w:type="spellEnd"/>
+      <w:r>
+        <w:rPr>
+          <w:rStyle w:val="autogrow-textarea"/>
+        </w:rPr>
+        <w:t xml:space="preserve"> care </w:t>
+      </w:r>
+      <w:proofErr w:type="spellStart"/>
+      <w:r>
+        <w:rPr>
+          <w:rStyle w:val="autogrow-textarea"/>
+        </w:rPr>
+        <w:t>iti</w:t>
+      </w:r>
+      <w:proofErr w:type="spellEnd"/>
+      <w:r>
+        <w:rPr>
+          <w:rStyle w:val="autogrow-textarea"/>
+        </w:rPr>
+        <w:t xml:space="preserve"> </w:t>
+      </w:r>
+      <w:proofErr w:type="spellStart"/>
+      <w:r>
+        <w:rPr>
+          <w:rStyle w:val="autogrow-textarea"/>
+        </w:rPr>
+        <w:t>dau</w:t>
+      </w:r>
+      <w:proofErr w:type="spellEnd"/>
+      <w:r>
+        <w:rPr>
+          <w:rStyle w:val="autogrow-textarea"/>
+        </w:rPr>
+        <w:t xml:space="preserve"> </w:t>
+      </w:r>
+      <w:proofErr w:type="spellStart"/>
+      <w:r>
+        <w:rPr>
+          <w:rStyle w:val="autogrow-textarea"/>
+        </w:rPr>
+        <w:t>detalii</w:t>
+      </w:r>
+      <w:proofErr w:type="spellEnd"/>
+      <w:r>
+        <w:rPr>
+          <w:rStyle w:val="autogrow-textarea"/>
+        </w:rPr>
+        <w:t xml:space="preserve"> </w:t>
+      </w:r>
+      <w:proofErr w:type="spellStart"/>
+      <w:r>
+        <w:rPr>
+          <w:rStyle w:val="autogrow-textarea"/>
+        </w:rPr>
+        <w:t>despre</w:t>
+      </w:r>
+      <w:proofErr w:type="spellEnd"/>
+      <w:r>
+        <w:rPr>
+          <w:rStyle w:val="autogrow-textarea"/>
+        </w:rPr>
+        <w:t xml:space="preserve"> </w:t>
+      </w:r>
+      <w:proofErr w:type="spellStart"/>
+      <w:r>
+        <w:rPr>
+          <w:rStyle w:val="autogrow-textarea"/>
+        </w:rPr>
+        <w:t>pasivele</w:t>
+      </w:r>
+      <w:proofErr w:type="spellEnd"/>
+      <w:r>
+        <w:rPr>
+          <w:rStyle w:val="autogrow-textarea"/>
+        </w:rPr>
+        <w:t xml:space="preserve"> in care </w:t>
+      </w:r>
+      <w:proofErr w:type="spellStart"/>
+      <w:r>
+        <w:rPr>
+          <w:rStyle w:val="autogrow-textarea"/>
+        </w:rPr>
+        <w:t>poti</w:t>
+      </w:r>
+      <w:proofErr w:type="spellEnd"/>
+      <w:r>
+        <w:rPr>
+          <w:rStyle w:val="autogrow-textarea"/>
+        </w:rPr>
+        <w:t xml:space="preserve"> </w:t>
+      </w:r>
+      <w:proofErr w:type="spellStart"/>
+      <w:r>
+        <w:rPr>
+          <w:rStyle w:val="autogrow-textarea"/>
+        </w:rPr>
+        <w:t>sa</w:t>
+      </w:r>
+      <w:proofErr w:type="spellEnd"/>
+      <w:r>
+        <w:rPr>
+          <w:rStyle w:val="autogrow-textarea"/>
+        </w:rPr>
+        <w:t xml:space="preserve"> </w:t>
+      </w:r>
+      <w:proofErr w:type="spellStart"/>
+      <w:r>
+        <w:rPr>
+          <w:rStyle w:val="autogrow-textarea"/>
+        </w:rPr>
+        <w:t>bagi</w:t>
+      </w:r>
+      <w:proofErr w:type="spellEnd"/>
+      <w:r>
+        <w:rPr>
+          <w:rStyle w:val="autogrow-textarea"/>
+        </w:rPr>
+        <w:t xml:space="preserve"> </w:t>
+      </w:r>
+      <w:proofErr w:type="spellStart"/>
+      <w:r>
+        <w:rPr>
+          <w:rStyle w:val="autogrow-textarea"/>
+        </w:rPr>
+        <w:t>puncte</w:t>
+      </w:r>
+      <w:proofErr w:type="spellEnd"/>
+      <w:r>
+        <w:rPr>
+          <w:rStyle w:val="autogrow-textarea"/>
+        </w:rPr>
+        <w:t xml:space="preserve"> - </w:t>
+      </w:r>
+      <w:proofErr w:type="spellStart"/>
+      <w:r>
+        <w:rPr>
+          <w:rStyle w:val="autogrow-textarea"/>
+        </w:rPr>
+        <w:t>iti</w:t>
+      </w:r>
+      <w:proofErr w:type="spellEnd"/>
+      <w:r>
+        <w:rPr>
+          <w:rStyle w:val="autogrow-textarea"/>
+        </w:rPr>
+        <w:t xml:space="preserve"> </w:t>
+      </w:r>
+      <w:proofErr w:type="spellStart"/>
+      <w:r>
+        <w:rPr>
+          <w:rStyle w:val="autogrow-textarea"/>
+        </w:rPr>
+        <w:t>dau</w:t>
+      </w:r>
+      <w:proofErr w:type="spellEnd"/>
+      <w:r>
+        <w:rPr>
+          <w:rStyle w:val="autogrow-textarea"/>
+        </w:rPr>
+        <w:t xml:space="preserve"> </w:t>
+      </w:r>
+      <w:proofErr w:type="spellStart"/>
+      <w:r>
+        <w:rPr>
+          <w:rStyle w:val="autogrow-textarea"/>
+        </w:rPr>
+        <w:t>xp</w:t>
+      </w:r>
+      <w:proofErr w:type="spellEnd"/>
+      <w:r>
+        <w:br/>
+      </w:r>
+      <w:r>
+        <w:br/>
+      </w:r>
+      <w:r>
+        <w:rPr>
+          <w:rStyle w:val="autogrow-textarea"/>
+        </w:rPr>
+        <w:t xml:space="preserve">-new building discovered*-will reward </w:t>
+      </w:r>
+      <w:proofErr w:type="spellStart"/>
+      <w:r>
+        <w:rPr>
+          <w:rStyle w:val="autogrow-textarea"/>
+        </w:rPr>
+        <w:t>xp</w:t>
+      </w:r>
+      <w:proofErr w:type="spellEnd"/>
+      <w:r>
+        <w:br/>
+      </w:r>
+      <w:r>
+        <w:br/>
+      </w:r>
+      <w:r>
+        <w:rPr>
+          <w:rStyle w:val="autogrow-textarea"/>
+        </w:rPr>
+        <w:t xml:space="preserve">-killing enemy will reward </w:t>
+      </w:r>
+      <w:proofErr w:type="spellStart"/>
+      <w:r>
+        <w:rPr>
+          <w:rStyle w:val="autogrow-textarea"/>
+        </w:rPr>
+        <w:t>xp</w:t>
+      </w:r>
+      <w:proofErr w:type="spellEnd"/>
+      <w:r>
+        <w:br/>
+      </w:r>
+      <w:r>
+        <w:br/>
+      </w:r>
+      <w:r>
+        <w:rPr>
+          <w:rStyle w:val="autogrow-textarea"/>
+        </w:rPr>
+        <w:t xml:space="preserve">-completing quests will reward </w:t>
+      </w:r>
+      <w:proofErr w:type="spellStart"/>
+      <w:r>
+        <w:rPr>
+          <w:rStyle w:val="autogrow-textarea"/>
+        </w:rPr>
+        <w:t>xp</w:t>
+      </w:r>
+      <w:proofErr w:type="spellEnd"/>
+      <w:r>
+        <w:rPr>
+          <w:rStyle w:val="autogrow-textarea"/>
+        </w:rPr>
+        <w:t>;</w:t>
+      </w:r>
+      <w:r>
+        <w:br/>
+      </w:r>
+      <w:r>
+        <w:br/>
+      </w:r>
+      <w:r>
+        <w:rPr>
+          <w:rStyle w:val="autogrow-textarea"/>
+        </w:rPr>
+        <w:t xml:space="preserve">-new enemy/boss discovered will reward </w:t>
+      </w:r>
+      <w:proofErr w:type="spellStart"/>
+      <w:r>
+        <w:rPr>
+          <w:rStyle w:val="autogrow-textarea"/>
+        </w:rPr>
+        <w:t>xp</w:t>
+      </w:r>
+      <w:proofErr w:type="spellEnd"/>
+      <w:r>
+        <w:rPr>
+          <w:rStyle w:val="autogrow-textarea"/>
+        </w:rPr>
+        <w:t>;</w:t>
+      </w:r>
+      <w:r>
+        <w:br/>
+      </w:r>
+      <w:r>
+        <w:br/>
+      </w:r>
+      <w:r>
+        <w:rPr>
+          <w:rStyle w:val="autogrow-textarea"/>
+        </w:rPr>
+        <w:t>-burn some flags to unlock a new area with a boss/weapon</w:t>
+      </w:r>
+      <w:r>
+        <w:br/>
+      </w:r>
+      <w:r>
+        <w:br/>
+      </w:r>
+      <w:r>
+        <w:rPr>
+          <w:rStyle w:val="autogrow-textarea"/>
+        </w:rPr>
+        <w:t>-</w:t>
+      </w:r>
+      <w:proofErr w:type="spellStart"/>
+      <w:r>
+        <w:rPr>
+          <w:rStyle w:val="autogrow-textarea"/>
+        </w:rPr>
+        <w:t>sa</w:t>
+      </w:r>
+      <w:proofErr w:type="spellEnd"/>
+      <w:r>
+        <w:rPr>
+          <w:rStyle w:val="autogrow-textarea"/>
+        </w:rPr>
+        <w:t xml:space="preserve"> </w:t>
+      </w:r>
+      <w:proofErr w:type="spellStart"/>
+      <w:r>
+        <w:rPr>
+          <w:rStyle w:val="autogrow-textarea"/>
+        </w:rPr>
+        <w:t>intri</w:t>
+      </w:r>
+      <w:proofErr w:type="spellEnd"/>
+      <w:r>
+        <w:rPr>
+          <w:rStyle w:val="autogrow-textarea"/>
+        </w:rPr>
+        <w:t xml:space="preserve"> in arena </w:t>
+      </w:r>
+      <w:proofErr w:type="spellStart"/>
+      <w:r>
+        <w:rPr>
+          <w:rStyle w:val="autogrow-textarea"/>
+        </w:rPr>
+        <w:t>si</w:t>
+      </w:r>
+      <w:proofErr w:type="spellEnd"/>
+      <w:r>
+        <w:rPr>
+          <w:rStyle w:val="autogrow-textarea"/>
+        </w:rPr>
+        <w:t xml:space="preserve"> </w:t>
+      </w:r>
+      <w:proofErr w:type="spellStart"/>
+      <w:r>
+        <w:rPr>
+          <w:rStyle w:val="autogrow-textarea"/>
+        </w:rPr>
+        <w:t>sa</w:t>
+      </w:r>
+      <w:proofErr w:type="spellEnd"/>
+      <w:r>
+        <w:rPr>
+          <w:rStyle w:val="autogrow-textarea"/>
+        </w:rPr>
+        <w:t xml:space="preserve"> </w:t>
+      </w:r>
+      <w:proofErr w:type="spellStart"/>
+      <w:r>
+        <w:rPr>
+          <w:rStyle w:val="autogrow-textarea"/>
+        </w:rPr>
+        <w:t>trebuiasca</w:t>
+      </w:r>
+      <w:proofErr w:type="spellEnd"/>
+      <w:r>
+        <w:rPr>
+          <w:rStyle w:val="autogrow-textarea"/>
+        </w:rPr>
+        <w:t xml:space="preserve"> </w:t>
+      </w:r>
+      <w:proofErr w:type="spellStart"/>
+      <w:r>
+        <w:rPr>
+          <w:rStyle w:val="autogrow-textarea"/>
+        </w:rPr>
+        <w:t>sa</w:t>
+      </w:r>
+      <w:proofErr w:type="spellEnd"/>
+      <w:r>
+        <w:rPr>
+          <w:rStyle w:val="autogrow-textarea"/>
+        </w:rPr>
+        <w:t xml:space="preserve"> </w:t>
+      </w:r>
+      <w:proofErr w:type="spellStart"/>
+      <w:r>
+        <w:rPr>
+          <w:rStyle w:val="autogrow-textarea"/>
+        </w:rPr>
+        <w:t>supravietuiesti</w:t>
+      </w:r>
+      <w:proofErr w:type="spellEnd"/>
+      <w:r>
+        <w:rPr>
+          <w:rStyle w:val="autogrow-textarea"/>
+        </w:rPr>
+        <w:t xml:space="preserve"> 5 wave-</w:t>
+      </w:r>
+      <w:proofErr w:type="spellStart"/>
+      <w:r>
+        <w:rPr>
+          <w:rStyle w:val="autogrow-textarea"/>
+        </w:rPr>
+        <w:t>uri</w:t>
+      </w:r>
+      <w:proofErr w:type="spellEnd"/>
+      <w:r>
+        <w:rPr>
+          <w:rStyle w:val="autogrow-textarea"/>
+        </w:rPr>
+        <w:t xml:space="preserve">, </w:t>
+      </w:r>
+      <w:proofErr w:type="spellStart"/>
+      <w:r>
+        <w:rPr>
+          <w:rStyle w:val="autogrow-textarea"/>
+        </w:rPr>
+        <w:t>pana</w:t>
+      </w:r>
+      <w:proofErr w:type="spellEnd"/>
+      <w:r>
+        <w:rPr>
+          <w:rStyle w:val="autogrow-textarea"/>
+        </w:rPr>
+        <w:t xml:space="preserve"> la boss, </w:t>
+      </w:r>
+      <w:proofErr w:type="spellStart"/>
+      <w:r>
+        <w:rPr>
+          <w:rStyle w:val="autogrow-textarea"/>
+        </w:rPr>
+        <w:t>si</w:t>
+      </w:r>
+      <w:proofErr w:type="spellEnd"/>
+      <w:r>
+        <w:rPr>
+          <w:rStyle w:val="autogrow-textarea"/>
+        </w:rPr>
+        <w:t xml:space="preserve"> </w:t>
+      </w:r>
+      <w:proofErr w:type="spellStart"/>
+      <w:r>
+        <w:rPr>
+          <w:rStyle w:val="autogrow-textarea"/>
+        </w:rPr>
+        <w:t>daca</w:t>
+      </w:r>
+      <w:proofErr w:type="spellEnd"/>
+      <w:r>
+        <w:rPr>
+          <w:rStyle w:val="autogrow-textarea"/>
+        </w:rPr>
+        <w:t xml:space="preserve"> </w:t>
+      </w:r>
+      <w:proofErr w:type="spellStart"/>
+      <w:r>
+        <w:rPr>
+          <w:rStyle w:val="autogrow-textarea"/>
+        </w:rPr>
+        <w:t>bati</w:t>
+      </w:r>
+      <w:proofErr w:type="spellEnd"/>
+      <w:r>
+        <w:rPr>
+          <w:rStyle w:val="autogrow-textarea"/>
+        </w:rPr>
+        <w:t xml:space="preserve"> boss-</w:t>
+      </w:r>
+      <w:proofErr w:type="spellStart"/>
+      <w:r>
+        <w:rPr>
+          <w:rStyle w:val="autogrow-textarea"/>
+        </w:rPr>
+        <w:t>ul</w:t>
+      </w:r>
+      <w:proofErr w:type="spellEnd"/>
+      <w:r>
+        <w:rPr>
+          <w:rStyle w:val="autogrow-textarea"/>
+        </w:rPr>
+        <w:t xml:space="preserve"> </w:t>
+      </w:r>
+      <w:proofErr w:type="spellStart"/>
+      <w:r>
+        <w:rPr>
+          <w:rStyle w:val="autogrow-textarea"/>
+        </w:rPr>
+        <w:t>primesti</w:t>
+      </w:r>
+      <w:proofErr w:type="spellEnd"/>
+      <w:r>
+        <w:rPr>
+          <w:rStyle w:val="autogrow-textarea"/>
+        </w:rPr>
+        <w:t xml:space="preserve"> o </w:t>
+      </w:r>
+      <w:proofErr w:type="spellStart"/>
+      <w:r>
+        <w:rPr>
+          <w:rStyle w:val="autogrow-textarea"/>
+        </w:rPr>
+        <w:t>arma</w:t>
+      </w:r>
+      <w:proofErr w:type="spellEnd"/>
+      <w:r>
+        <w:rPr>
+          <w:rStyle w:val="autogrow-textarea"/>
+        </w:rPr>
+        <w:t xml:space="preserve"> </w:t>
+      </w:r>
+      <w:proofErr w:type="spellStart"/>
+      <w:r>
+        <w:rPr>
+          <w:rStyle w:val="autogrow-textarea"/>
+        </w:rPr>
+        <w:t>nebuna</w:t>
+      </w:r>
+      <w:proofErr w:type="spellEnd"/>
+      <w:r>
+        <w:br/>
+      </w:r>
+      <w:r>
+        <w:br/>
+      </w:r>
+      <w:r>
+        <w:rPr>
+          <w:rStyle w:val="autogrow-textarea"/>
+        </w:rPr>
+        <w:t>-</w:t>
+      </w:r>
+      <w:proofErr w:type="spellStart"/>
+      <w:r>
+        <w:rPr>
+          <w:rStyle w:val="autogrow-textarea"/>
+        </w:rPr>
+        <w:t>sa</w:t>
+      </w:r>
+      <w:proofErr w:type="spellEnd"/>
+      <w:r>
+        <w:rPr>
+          <w:rStyle w:val="autogrow-textarea"/>
+        </w:rPr>
+        <w:t xml:space="preserve"> </w:t>
+      </w:r>
+      <w:proofErr w:type="spellStart"/>
+      <w:r>
+        <w:rPr>
+          <w:rStyle w:val="autogrow-textarea"/>
+        </w:rPr>
+        <w:t>ai</w:t>
+      </w:r>
+      <w:proofErr w:type="spellEnd"/>
+      <w:r>
+        <w:rPr>
+          <w:rStyle w:val="autogrow-textarea"/>
+        </w:rPr>
+        <w:t xml:space="preserve"> un </w:t>
+      </w:r>
+      <w:proofErr w:type="spellStart"/>
+      <w:r>
+        <w:rPr>
+          <w:rStyle w:val="autogrow-textarea"/>
+        </w:rPr>
+        <w:t>loc</w:t>
+      </w:r>
+      <w:proofErr w:type="spellEnd"/>
+      <w:r>
+        <w:rPr>
+          <w:rStyle w:val="autogrow-textarea"/>
+        </w:rPr>
+        <w:t xml:space="preserve"> in care </w:t>
+      </w:r>
+      <w:proofErr w:type="spellStart"/>
+      <w:r>
+        <w:rPr>
+          <w:rStyle w:val="autogrow-textarea"/>
+        </w:rPr>
+        <w:t>poti</w:t>
+      </w:r>
+      <w:proofErr w:type="spellEnd"/>
+      <w:r>
+        <w:rPr>
+          <w:rStyle w:val="autogrow-textarea"/>
+        </w:rPr>
+        <w:t xml:space="preserve"> </w:t>
+      </w:r>
+      <w:proofErr w:type="spellStart"/>
+      <w:r>
+        <w:rPr>
+          <w:rStyle w:val="autogrow-textarea"/>
+        </w:rPr>
+        <w:t>sa</w:t>
+      </w:r>
+      <w:proofErr w:type="spellEnd"/>
+      <w:r>
+        <w:rPr>
+          <w:rStyle w:val="autogrow-textarea"/>
+        </w:rPr>
+        <w:t xml:space="preserve"> </w:t>
+      </w:r>
+      <w:proofErr w:type="spellStart"/>
+      <w:r>
+        <w:rPr>
+          <w:rStyle w:val="autogrow-textarea"/>
+        </w:rPr>
+        <w:t>pariezi</w:t>
+      </w:r>
+      <w:proofErr w:type="spellEnd"/>
+      <w:r>
+        <w:br/>
+      </w:r>
+      <w:r>
+        <w:br/>
+      </w:r>
+      <w:r>
+        <w:rPr>
+          <w:rStyle w:val="autogrow-textarea"/>
+        </w:rPr>
+        <w:t>-</w:t>
+      </w:r>
+      <w:proofErr w:type="spellStart"/>
+      <w:r>
+        <w:rPr>
+          <w:rStyle w:val="autogrow-textarea"/>
+        </w:rPr>
+        <w:t>tre</w:t>
+      </w:r>
+      <w:proofErr w:type="spellEnd"/>
+      <w:r>
+        <w:rPr>
+          <w:rStyle w:val="autogrow-textarea"/>
+        </w:rPr>
+        <w:t xml:space="preserve"> </w:t>
+      </w:r>
+      <w:proofErr w:type="spellStart"/>
+      <w:r>
+        <w:rPr>
+          <w:rStyle w:val="autogrow-textarea"/>
+        </w:rPr>
+        <w:t>sa</w:t>
+      </w:r>
+      <w:proofErr w:type="spellEnd"/>
+      <w:r>
+        <w:rPr>
+          <w:rStyle w:val="autogrow-textarea"/>
+        </w:rPr>
+        <w:t xml:space="preserve"> </w:t>
+      </w:r>
+      <w:proofErr w:type="spellStart"/>
+      <w:r>
+        <w:rPr>
+          <w:rStyle w:val="autogrow-textarea"/>
+        </w:rPr>
+        <w:t>omori</w:t>
+      </w:r>
+      <w:proofErr w:type="spellEnd"/>
+      <w:r>
+        <w:rPr>
+          <w:rStyle w:val="autogrow-textarea"/>
+        </w:rPr>
+        <w:t xml:space="preserve"> </w:t>
+      </w:r>
+      <w:proofErr w:type="spellStart"/>
+      <w:r>
+        <w:rPr>
+          <w:rStyle w:val="autogrow-textarea"/>
+        </w:rPr>
+        <w:t>toti</w:t>
+      </w:r>
+      <w:proofErr w:type="spellEnd"/>
+      <w:r>
+        <w:rPr>
+          <w:rStyle w:val="autogrow-textarea"/>
+        </w:rPr>
+        <w:t xml:space="preserve"> </w:t>
+      </w:r>
+      <w:proofErr w:type="spellStart"/>
+      <w:r>
+        <w:rPr>
+          <w:rStyle w:val="autogrow-textarea"/>
+        </w:rPr>
+        <w:t>inamicii</w:t>
+      </w:r>
+      <w:proofErr w:type="spellEnd"/>
+      <w:r>
+        <w:rPr>
+          <w:rStyle w:val="autogrow-textarea"/>
+        </w:rPr>
+        <w:t xml:space="preserve"> </w:t>
+      </w:r>
+      <w:proofErr w:type="spellStart"/>
+      <w:r>
+        <w:rPr>
+          <w:rStyle w:val="autogrow-textarea"/>
+        </w:rPr>
+        <w:t>dintr</w:t>
+      </w:r>
+      <w:proofErr w:type="spellEnd"/>
+      <w:r>
+        <w:rPr>
+          <w:rStyle w:val="autogrow-textarea"/>
+        </w:rPr>
+        <w:t xml:space="preserve">-o zona ca </w:t>
+      </w:r>
+      <w:proofErr w:type="spellStart"/>
+      <w:r>
+        <w:rPr>
+          <w:rStyle w:val="autogrow-textarea"/>
+        </w:rPr>
+        <w:t>sa</w:t>
+      </w:r>
+      <w:proofErr w:type="spellEnd"/>
+      <w:r>
+        <w:rPr>
+          <w:rStyle w:val="autogrow-textarea"/>
+        </w:rPr>
+        <w:t xml:space="preserve"> </w:t>
+      </w:r>
+      <w:proofErr w:type="spellStart"/>
+      <w:r>
+        <w:rPr>
+          <w:rStyle w:val="autogrow-textarea"/>
+        </w:rPr>
+        <w:t>mergi</w:t>
+      </w:r>
+      <w:proofErr w:type="spellEnd"/>
+      <w:r>
+        <w:rPr>
+          <w:rStyle w:val="autogrow-textarea"/>
+        </w:rPr>
+        <w:t xml:space="preserve"> </w:t>
+      </w:r>
+      <w:proofErr w:type="spellStart"/>
+      <w:r>
+        <w:rPr>
+          <w:rStyle w:val="autogrow-textarea"/>
+        </w:rPr>
+        <w:t>mai</w:t>
+      </w:r>
+      <w:proofErr w:type="spellEnd"/>
+      <w:r>
+        <w:rPr>
+          <w:rStyle w:val="autogrow-textarea"/>
+        </w:rPr>
+        <w:t xml:space="preserve"> </w:t>
+      </w:r>
+      <w:proofErr w:type="spellStart"/>
+      <w:r>
+        <w:rPr>
+          <w:rStyle w:val="autogrow-textarea"/>
+        </w:rPr>
+        <w:t>departe</w:t>
+      </w:r>
+      <w:proofErr w:type="spellEnd"/>
+      <w:r>
+        <w:rPr>
+          <w:rStyle w:val="autogrow-textarea"/>
+        </w:rPr>
+        <w:t xml:space="preserve"> </w:t>
+      </w:r>
+      <w:r>
+        <w:br/>
+      </w:r>
+      <w:r>
+        <w:br/>
+      </w:r>
+      <w:r>
+        <w:rPr>
+          <w:rStyle w:val="autogrow-textarea"/>
+        </w:rPr>
+        <w:t>-</w:t>
+      </w:r>
+      <w:proofErr w:type="spellStart"/>
+      <w:r>
+        <w:rPr>
+          <w:rStyle w:val="autogrow-textarea"/>
+        </w:rPr>
+        <w:t>tre</w:t>
+      </w:r>
+      <w:proofErr w:type="spellEnd"/>
+      <w:r>
+        <w:rPr>
+          <w:rStyle w:val="autogrow-textarea"/>
+        </w:rPr>
+        <w:t xml:space="preserve"> </w:t>
+      </w:r>
+      <w:proofErr w:type="spellStart"/>
+      <w:r>
+        <w:rPr>
+          <w:rStyle w:val="autogrow-textarea"/>
+        </w:rPr>
+        <w:t>sa</w:t>
+      </w:r>
+      <w:proofErr w:type="spellEnd"/>
+      <w:r>
+        <w:rPr>
+          <w:rStyle w:val="autogrow-textarea"/>
+        </w:rPr>
+        <w:t xml:space="preserve"> </w:t>
+      </w:r>
+      <w:proofErr w:type="spellStart"/>
+      <w:r>
+        <w:rPr>
+          <w:rStyle w:val="autogrow-textarea"/>
+        </w:rPr>
+        <w:t>omori</w:t>
+      </w:r>
+      <w:proofErr w:type="spellEnd"/>
+      <w:r>
+        <w:rPr>
+          <w:rStyle w:val="autogrow-textarea"/>
+        </w:rPr>
+        <w:t xml:space="preserve"> n </w:t>
+      </w:r>
+      <w:proofErr w:type="spellStart"/>
+      <w:r>
+        <w:rPr>
+          <w:rStyle w:val="autogrow-textarea"/>
+        </w:rPr>
+        <w:t>inamici</w:t>
+      </w:r>
+      <w:proofErr w:type="spellEnd"/>
+      <w:r>
+        <w:rPr>
+          <w:rStyle w:val="autogrow-textarea"/>
+        </w:rPr>
+        <w:t xml:space="preserve"> </w:t>
+      </w:r>
+      <w:proofErr w:type="spellStart"/>
+      <w:r>
+        <w:rPr>
+          <w:rStyle w:val="autogrow-textarea"/>
+        </w:rPr>
+        <w:t>intr</w:t>
+      </w:r>
+      <w:proofErr w:type="spellEnd"/>
+      <w:r>
+        <w:rPr>
+          <w:rStyle w:val="autogrow-textarea"/>
+        </w:rPr>
+        <w:t xml:space="preserve">-un </w:t>
+      </w:r>
+      <w:proofErr w:type="spellStart"/>
+      <w:r>
+        <w:rPr>
+          <w:rStyle w:val="autogrow-textarea"/>
+        </w:rPr>
+        <w:t>anumit</w:t>
+      </w:r>
+      <w:proofErr w:type="spellEnd"/>
+      <w:r>
+        <w:rPr>
+          <w:rStyle w:val="autogrow-textarea"/>
+        </w:rPr>
+        <w:t xml:space="preserve"> </w:t>
+      </w:r>
+      <w:proofErr w:type="spellStart"/>
+      <w:r>
+        <w:rPr>
+          <w:rStyle w:val="autogrow-textarea"/>
+        </w:rPr>
+        <w:t>loc</w:t>
       </w:r>
       <w:bookmarkStart w:id="0" w:name="_GoBack"/>
       <w:bookmarkEnd w:id="0"/>
-      <w:r>
-        <w:t>oasa</w:t>
-      </w:r>
-      <w:proofErr w:type="spellEnd"/>
-      <w:r>
-        <w:t xml:space="preserve"> in </w:t>
-      </w:r>
-      <w:proofErr w:type="spellStart"/>
-      <w:r>
-        <w:t>mijlocul</w:t>
-      </w:r>
-      <w:proofErr w:type="spellEnd"/>
-      <w:r>
-        <w:t xml:space="preserve"> </w:t>
-      </w:r>
-      <w:proofErr w:type="spellStart"/>
-      <w:r>
-        <w:t>padurii</w:t>
-      </w:r>
-      <w:proofErr w:type="spellEnd"/>
-      <w:r>
-        <w:t xml:space="preserve"> care se </w:t>
-      </w:r>
-      <w:proofErr w:type="spellStart"/>
-      <w:r>
-        <w:t>dovedeste</w:t>
-      </w:r>
-      <w:proofErr w:type="spellEnd"/>
-      <w:r>
-        <w:t xml:space="preserve"> de </w:t>
-      </w:r>
-      <w:proofErr w:type="spellStart"/>
-      <w:r>
-        <w:t>fapt</w:t>
-      </w:r>
-      <w:proofErr w:type="spellEnd"/>
-      <w:r>
-        <w:t xml:space="preserve"> a fi </w:t>
-      </w:r>
-      <w:proofErr w:type="gramStart"/>
-      <w:r>
-        <w:t>un</w:t>
-      </w:r>
-      <w:proofErr w:type="gramEnd"/>
-      <w:r>
-        <w:t xml:space="preserve"> boss</w:t>
-      </w:r>
-    </w:p>
-    <w:p>
-      <w:r>
-        <w:t>-</w:t>
-      </w:r>
+      <w:proofErr w:type="spellEnd"/>
     </w:p>
     <w:sectPr>
       <w:pgSz w:w="11906" w:h="16838"/>
@@ -636,6 +4633,11 @@
     <w:semiHidden/>
     <w:unhideWhenUsed/>
   </w:style>
+  <w:style w:type="character" w:customStyle="1" w:styleId="autogrow-textarea">
+    <w:name w:val="autogrow-textarea"/>
+    <w:basedOn w:val="DefaultParagraphFont"/>
+    <w:rsid w:val="00F506D1"/>
+  </w:style>
 </w:styles>
 </file>
 
